--- a/Projektna dokumentacija/eNarudzba-radna verzija.docx
+++ b/Projektna dokumentacija/eNarudzba-radna verzija.docx
@@ -467,7 +467,15 @@
         <w:jc w:val="right"/>
       </w:pPr>
       <w:r>
-        <w:t>Prof. dr. sc. Vjeran Strahonja</w:t>
+        <w:t xml:space="preserve">Prof. dr. </w:t>
+      </w:r>
+      <w:proofErr w:type="spellStart"/>
+      <w:r>
+        <w:t>sc</w:t>
+      </w:r>
+      <w:proofErr w:type="spellEnd"/>
+      <w:r>
+        <w:t>. Vjeran Strahonja</w:t>
       </w:r>
     </w:p>
     <w:p>
@@ -500,8 +508,21 @@
         <w:ind w:right="1701"/>
       </w:pPr>
       <w:r>
-        <w:t xml:space="preserve">     Dr. sc. Zlatko Stapić</w:t>
-      </w:r>
+        <w:t xml:space="preserve">     Dr. </w:t>
+      </w:r>
+      <w:proofErr w:type="spellStart"/>
+      <w:r>
+        <w:t>sc</w:t>
+      </w:r>
+      <w:proofErr w:type="spellEnd"/>
+      <w:r>
+        <w:t xml:space="preserve">. Zlatko </w:t>
+      </w:r>
+      <w:proofErr w:type="spellStart"/>
+      <w:r>
+        <w:t>Stapić</w:t>
+      </w:r>
+      <w:proofErr w:type="spellEnd"/>
     </w:p>
     <w:p>
       <w:pPr>
@@ -647,15 +668,6 @@
     </w:p>
     <w:sdt>
       <w:sdtPr>
-        <w:rPr>
-          <w:rFonts w:eastAsia="Times New Roman" w:cs="Times New Roman"/>
-          <w:b w:val="0"/>
-          <w:bCs w:val="0"/>
-          <w:color w:val="auto"/>
-          <w:sz w:val="24"/>
-          <w:szCs w:val="24"/>
-          <w:lang w:eastAsia="hr-HR"/>
-        </w:rPr>
         <w:id w:val="2104143931"/>
         <w:docPartObj>
           <w:docPartGallery w:val="Table of Contents"/>
@@ -664,7 +676,12 @@
       </w:sdtPr>
       <w:sdtEndPr>
         <w:rPr>
+          <w:rFonts w:eastAsia="Times New Roman" w:cs="Times New Roman"/>
           <w:noProof/>
+          <w:color w:val="auto"/>
+          <w:sz w:val="24"/>
+          <w:szCs w:val="24"/>
+          <w:lang w:eastAsia="hr-HR"/>
         </w:rPr>
       </w:sdtEndPr>
       <w:sdtContent>
@@ -6743,6 +6760,68 @@
         </w:p>
         <w:p>
           <w:pPr>
+            <w:pStyle w:val="TOC4"/>
+            <w:spacing w:after="0"/>
+            <w:rPr>
+              <w:rFonts w:asciiTheme="minorHAnsi" w:eastAsiaTheme="minorEastAsia" w:hAnsiTheme="minorHAnsi" w:cstheme="minorBidi"/>
+              <w:noProof/>
+              <w:sz w:val="22"/>
+              <w:szCs w:val="22"/>
+            </w:rPr>
+          </w:pPr>
+          <w:hyperlink w:anchor="_Toc391228589" w:history="1">
+            <w:r>
+              <w:rPr>
+                <w:noProof/>
+                <w:webHidden/>
+              </w:rPr>
+              <w:tab/>
+            </w:r>
+            <w:r>
+              <w:rPr>
+                <w:noProof/>
+                <w:webHidden/>
+              </w:rPr>
+              <w:fldChar w:fldCharType="begin"/>
+            </w:r>
+            <w:r>
+              <w:rPr>
+                <w:noProof/>
+                <w:webHidden/>
+              </w:rPr>
+              <w:instrText xml:space="preserve"> PAGEREF _Toc391228589 \h </w:instrText>
+            </w:r>
+            <w:r>
+              <w:rPr>
+                <w:noProof/>
+                <w:webHidden/>
+              </w:rPr>
+            </w:r>
+            <w:r>
+              <w:rPr>
+                <w:noProof/>
+                <w:webHidden/>
+              </w:rPr>
+              <w:fldChar w:fldCharType="separate"/>
+            </w:r>
+            <w:r>
+              <w:rPr>
+                <w:noProof/>
+                <w:webHidden/>
+              </w:rPr>
+              <w:t>61</w:t>
+            </w:r>
+            <w:r>
+              <w:rPr>
+                <w:noProof/>
+                <w:webHidden/>
+              </w:rPr>
+              <w:fldChar w:fldCharType="end"/>
+            </w:r>
+          </w:hyperlink>
+        </w:p>
+        <w:p>
+          <w:pPr>
             <w:pStyle w:val="TOC3"/>
             <w:spacing w:after="0"/>
             <w:rPr>
@@ -7172,7 +7251,23 @@
         <w:t xml:space="preserve"> je prvenstveno namijenjen za naručivanje hrane u ne</w:t>
       </w:r>
       <w:r>
-        <w:t>kom restoranu ili „fast food-u“</w:t>
+        <w:t>kom restoranu ili „</w:t>
+      </w:r>
+      <w:proofErr w:type="spellStart"/>
+      <w:r>
+        <w:t>fast</w:t>
+      </w:r>
+      <w:proofErr w:type="spellEnd"/>
+      <w:r>
+        <w:t xml:space="preserve"> </w:t>
+      </w:r>
+      <w:proofErr w:type="spellStart"/>
+      <w:r>
+        <w:t>food</w:t>
+      </w:r>
+      <w:proofErr w:type="spellEnd"/>
+      <w:r>
+        <w:t>-u“</w:t>
       </w:r>
       <w:r>
         <w:t xml:space="preserve"> putem desktop aplikacije koja će omogućavati da se naručitelj prijavi u sustav</w:t>
@@ -7193,7 +7288,23 @@
         <w:t xml:space="preserve">hranu </w:t>
       </w:r>
       <w:r>
-        <w:t>i djelatnike. S druge strane, djelatnik nekog restorana ili „fast food-a“ zaprima na</w:t>
+        <w:t>i djelatnike. S druge strane, djelatnik nekog restorana ili „</w:t>
+      </w:r>
+      <w:proofErr w:type="spellStart"/>
+      <w:r>
+        <w:t>fast</w:t>
+      </w:r>
+      <w:proofErr w:type="spellEnd"/>
+      <w:r>
+        <w:t xml:space="preserve"> </w:t>
+      </w:r>
+      <w:proofErr w:type="spellStart"/>
+      <w:r>
+        <w:t>food</w:t>
+      </w:r>
+      <w:proofErr w:type="spellEnd"/>
+      <w:r>
+        <w:t>-a“ zaprima na</w:t>
       </w:r>
       <w:r>
         <w:t>rudžbu kojoj može dodijeliti</w:t>
@@ -7414,7 +7525,15 @@
         <w:jc w:val="both"/>
       </w:pPr>
       <w:r>
-        <w:t>Da pojasnimo malo tko je to naručitelj. Naručitelj je osoba koja se prijavila u sustav, a prethodno se registrirala i koja je ispunila narudžbu i poslala je nekom restoranu ili „fast-foodu“. Djelatnik je os</w:t>
+        <w:t>Da pojasnimo malo tko je to naručitelj. Naručitelj je osoba koja se prijavila u sustav, a prethodno se registrirala i koja je ispunila narudžbu i poslala je nekom restoranu ili „</w:t>
+      </w:r>
+      <w:proofErr w:type="spellStart"/>
+      <w:r>
+        <w:t>fast-foodu</w:t>
+      </w:r>
+      <w:proofErr w:type="spellEnd"/>
+      <w:r>
+        <w:t>“. Djelatnik je os</w:t>
       </w:r>
       <w:r>
         <w:t>oba koja zaprima narudžbu i koja</w:t>
@@ -7515,7 +7634,15 @@
         <w:jc w:val="both"/>
       </w:pPr>
       <w:r>
-        <w:t>Softver će se moći prilagoditi prema zahtjevima pojedinog korisnika ili prema određenom sustavu za koji će biti namijenjen. Naručitelj će poslati narudžbu, a djelatniku će se ona pojaviti kao „pop-up“ prozor, odnosno skočni prozor i prikazat će mu da ima novu narudžbu. Kod same registracije, naručitelj će obavezno morati unijeti sljedeće podatke: ime i prezime, korisničko ime i lozinku, točnu adresu, broj OIB-a, kontakt broj</w:t>
+        <w:t>Softver će se moći prilagoditi prema zahtjevima pojedinog korisnika ili prema određenom sustavu za koji će biti namijenjen. Naručitelj će poslati narudžbu, a djelatniku će se ona pojaviti kao „pop-</w:t>
+      </w:r>
+      <w:proofErr w:type="spellStart"/>
+      <w:r>
+        <w:t>up</w:t>
+      </w:r>
+      <w:proofErr w:type="spellEnd"/>
+      <w:r>
+        <w:t>“ prozor, odnosno skočni prozor i prikazat će mu da ima novu narudžbu. Kod same registracije, naručitelj će obavezno morati unijeti sljedeće podatke: ime i prezime, korisničko ime i lozinku, točnu adresu, broj OIB-a, kontakt broj</w:t>
       </w:r>
       <w:r>
         <w:t>,</w:t>
@@ -8016,7 +8143,15 @@
         <w:t xml:space="preserve"> za izradu projekta. Zatim smo generirali grafički prika</w:t>
       </w:r>
       <w:r>
-        <w:t xml:space="preserve">z vremenskog plana (gantogram) </w:t>
+        <w:t>z vremenskog plana (</w:t>
+      </w:r>
+      <w:proofErr w:type="spellStart"/>
+      <w:r>
+        <w:t>gantogram</w:t>
+      </w:r>
+      <w:proofErr w:type="spellEnd"/>
+      <w:r>
+        <w:t xml:space="preserve">) </w:t>
       </w:r>
       <w:r>
         <w:t>iz kojeg je vid</w:t>
@@ -8211,7 +8346,15 @@
         <w:jc w:val="both"/>
       </w:pPr>
       <w:r>
-        <w:t>Projektni tim BrainStorm čini pet članova:</w:t>
+        <w:t xml:space="preserve">Projektni tim </w:t>
+      </w:r>
+      <w:proofErr w:type="spellStart"/>
+      <w:r>
+        <w:t>BrainStorm</w:t>
+      </w:r>
+      <w:proofErr w:type="spellEnd"/>
+      <w:r>
+        <w:t xml:space="preserve"> čini pet članova:</w:t>
       </w:r>
     </w:p>
     <w:p>
@@ -9514,8 +9657,21 @@
         <w:spacing w:after="200" w:line="276" w:lineRule="auto"/>
         <w:jc w:val="both"/>
       </w:pPr>
-      <w:r>
-        <w:t>Visual Paradigm for UML – za izradu potrebnih UML dijagrama</w:t>
+      <w:proofErr w:type="spellStart"/>
+      <w:r>
+        <w:t>Visual</w:t>
+      </w:r>
+      <w:proofErr w:type="spellEnd"/>
+      <w:r>
+        <w:t xml:space="preserve"> </w:t>
+      </w:r>
+      <w:proofErr w:type="spellStart"/>
+      <w:r>
+        <w:t>Paradigm</w:t>
+      </w:r>
+      <w:proofErr w:type="spellEnd"/>
+      <w:r>
+        <w:t xml:space="preserve"> for UML – za izradu potrebnih UML dijagrama</w:t>
       </w:r>
     </w:p>
     <w:p>
@@ -9542,8 +9698,13 @@
         <w:spacing w:after="200" w:line="276" w:lineRule="auto"/>
         <w:jc w:val="both"/>
       </w:pPr>
-      <w:r>
-        <w:t>Visual studio 2012 – za razvoj aplikacije pomoću programskog jezika C#</w:t>
+      <w:proofErr w:type="spellStart"/>
+      <w:r>
+        <w:t>Visual</w:t>
+      </w:r>
+      <w:proofErr w:type="spellEnd"/>
+      <w:r>
+        <w:t xml:space="preserve"> studio 2012 – za razvoj aplikacije pomoću programskog jezika C#</w:t>
       </w:r>
     </w:p>
     <w:p>
@@ -9556,8 +9717,21 @@
         <w:spacing w:after="200" w:line="276" w:lineRule="auto"/>
         <w:jc w:val="both"/>
       </w:pPr>
-      <w:r>
-        <w:t xml:space="preserve">Git – sustav za verzioniranje </w:t>
+      <w:proofErr w:type="spellStart"/>
+      <w:r>
+        <w:t>Git</w:t>
+      </w:r>
+      <w:proofErr w:type="spellEnd"/>
+      <w:r>
+        <w:t xml:space="preserve"> – sustav za </w:t>
+      </w:r>
+      <w:proofErr w:type="spellStart"/>
+      <w:r>
+        <w:t>verzioniranje</w:t>
+      </w:r>
+      <w:proofErr w:type="spellEnd"/>
+      <w:r>
+        <w:t xml:space="preserve"> </w:t>
       </w:r>
     </w:p>
     <w:p>
@@ -10131,8 +10305,18 @@
                                 <w:i w:val="0"/>
                                 <w:color w:val="000000" w:themeColor="text1"/>
                               </w:rPr>
-                              <w:t>. Gantogram</w:t>
+                              <w:t xml:space="preserve">. </w:t>
                             </w:r>
+                            <w:proofErr w:type="spellStart"/>
+                            <w:r>
+                              <w:rPr>
+                                <w:b/>
+                                <w:i w:val="0"/>
+                                <w:color w:val="000000" w:themeColor="text1"/>
+                              </w:rPr>
+                              <w:t>Gantogram</w:t>
+                            </w:r>
+                            <w:proofErr w:type="spellEnd"/>
                           </w:p>
                         </w:txbxContent>
                       </wps:txbx>
@@ -10236,8 +10420,18 @@
                           <w:i w:val="0"/>
                           <w:color w:val="000000" w:themeColor="text1"/>
                         </w:rPr>
-                        <w:t>. Gantogram</w:t>
+                        <w:t xml:space="preserve">. </w:t>
                       </w:r>
+                      <w:proofErr w:type="spellStart"/>
+                      <w:r>
+                        <w:rPr>
+                          <w:b/>
+                          <w:i w:val="0"/>
+                          <w:color w:val="000000" w:themeColor="text1"/>
+                        </w:rPr>
+                        <w:t>Gantogram</w:t>
+                      </w:r>
+                      <w:proofErr w:type="spellEnd"/>
                     </w:p>
                   </w:txbxContent>
                 </v:textbox>
@@ -10654,9 +10848,14 @@
       <w:pPr>
         <w:jc w:val="both"/>
       </w:pPr>
+      <w:proofErr w:type="spellStart"/>
       <w:r>
         <w:lastRenderedPageBreak/>
-        <w:t>BrainStorm – Tim 34</w:t>
+        <w:t>BrainStorm</w:t>
+      </w:r>
+      <w:proofErr w:type="spellEnd"/>
+      <w:r>
+        <w:t xml:space="preserve"> – Tim 34</w:t>
       </w:r>
       <w:r>
         <w:tab/>
@@ -10887,7 +11086,14 @@
       </w:r>
       <w:r>
         <w:tab/>
-        <w:t>BrainStorm – Tim 34</w:t>
+      </w:r>
+      <w:proofErr w:type="spellStart"/>
+      <w:r>
+        <w:t>BrainStorm</w:t>
+      </w:r>
+      <w:proofErr w:type="spellEnd"/>
+      <w:r>
+        <w:t xml:space="preserve"> – Tim 34</w:t>
       </w:r>
     </w:p>
     <w:p>
@@ -11109,8 +11315,13 @@
             <w:pPr>
               <w:jc w:val="both"/>
             </w:pPr>
-            <w:r>
-              <w:t>BrainStorm – Tim 34</w:t>
+            <w:proofErr w:type="spellStart"/>
+            <w:r>
+              <w:t>BrainStorm</w:t>
+            </w:r>
+            <w:proofErr w:type="spellEnd"/>
+            <w:r>
+              <w:t xml:space="preserve"> – Tim 34</w:t>
             </w:r>
           </w:p>
         </w:tc>
@@ -12547,8 +12758,13 @@
         <w:spacing w:line="360" w:lineRule="auto"/>
       </w:pPr>
       <w:r>
-        <w:t>Tablica 5: Obuka za rad s aplikacijom eNarudžbom</w:t>
-      </w:r>
+        <w:t xml:space="preserve">Tablica 5: Obuka za rad s aplikacijom </w:t>
+      </w:r>
+      <w:proofErr w:type="spellStart"/>
+      <w:r>
+        <w:t>eNarudžbom</w:t>
+      </w:r>
+      <w:proofErr w:type="spellEnd"/>
     </w:p>
     <w:tbl>
       <w:tblPr>
@@ -12781,8 +12997,19 @@
                 <w:sz w:val="24"/>
                 <w:szCs w:val="24"/>
               </w:rPr>
-              <w:t>Obuka za korištenje eNarudžbe</w:t>
-            </w:r>
+              <w:t xml:space="preserve">Obuka za korištenje </w:t>
+            </w:r>
+            <w:proofErr w:type="spellStart"/>
+            <w:r>
+              <w:rPr>
+                <w:rFonts w:ascii="Times New Roman" w:hAnsi="Times New Roman"/>
+                <w:color w:val="000000"/>
+                <w:sz w:val="24"/>
+                <w:szCs w:val="24"/>
+              </w:rPr>
+              <w:t>eNarudžbe</w:t>
+            </w:r>
+            <w:proofErr w:type="spellEnd"/>
           </w:p>
         </w:tc>
         <w:tc>
@@ -13423,8 +13650,18 @@
                 <w:sz w:val="24"/>
                 <w:szCs w:val="24"/>
               </w:rPr>
-              <w:t>Obuka za rad s aplikacijom eNarudžbom</w:t>
-            </w:r>
+              <w:t xml:space="preserve">Obuka za rad s aplikacijom </w:t>
+            </w:r>
+            <w:proofErr w:type="spellStart"/>
+            <w:r>
+              <w:rPr>
+                <w:rFonts w:ascii="Times New Roman" w:hAnsi="Times New Roman"/>
+                <w:sz w:val="24"/>
+                <w:szCs w:val="24"/>
+              </w:rPr>
+              <w:t>eNarudžbom</w:t>
+            </w:r>
+            <w:proofErr w:type="spellEnd"/>
           </w:p>
         </w:tc>
         <w:tc>
@@ -14814,13 +15051,13 @@
           <w:numId w:val="28"/>
         </w:numPr>
       </w:pPr>
-      <w:bookmarkStart w:id="23" w:name="_Toc391228529"/>
-      <w:bookmarkStart w:id="24" w:name="Ponuda_narucitelja"/>
+      <w:bookmarkStart w:id="23" w:name="Ponuda_narucitelja"/>
+      <w:bookmarkStart w:id="24" w:name="_Toc391228529"/>
       <w:r>
         <w:lastRenderedPageBreak/>
         <w:t>Ponuda jelovnika</w:t>
       </w:r>
-      <w:bookmarkEnd w:id="23"/>
+      <w:bookmarkEnd w:id="24"/>
     </w:p>
     <w:p>
       <w:pPr>
@@ -14832,7 +15069,7 @@
         <w:spacing w:before="0"/>
       </w:pPr>
       <w:bookmarkStart w:id="25" w:name="_Toc391228530"/>
-      <w:bookmarkEnd w:id="24"/>
+      <w:bookmarkEnd w:id="23"/>
       <w:r>
         <w:rPr>
           <w:noProof/>
@@ -14907,7 +15144,23 @@
         </w:drawing>
       </w:r>
       <w:r>
-        <w:t>Dijagram slučajeva korištenja (Use Case Diagram)</w:t>
+        <w:t xml:space="preserve">Dijagram slučajeva korištenja (Use </w:t>
+      </w:r>
+      <w:proofErr w:type="spellStart"/>
+      <w:r>
+        <w:t>Case</w:t>
+      </w:r>
+      <w:proofErr w:type="spellEnd"/>
+      <w:r>
+        <w:t xml:space="preserve"> </w:t>
+      </w:r>
+      <w:proofErr w:type="spellStart"/>
+      <w:r>
+        <w:t>Diagram</w:t>
+      </w:r>
+      <w:proofErr w:type="spellEnd"/>
+      <w:r>
+        <w:t>)</w:t>
       </w:r>
       <w:bookmarkEnd w:id="25"/>
     </w:p>
@@ -15086,7 +15339,23 @@
       <w:bookmarkStart w:id="26" w:name="_Toc391228531"/>
       <w:r>
         <w:lastRenderedPageBreak/>
-        <w:t>Dijagram slijeda (Sequence Diagram)</w:t>
+        <w:t>Dijagram slijeda (</w:t>
+      </w:r>
+      <w:proofErr w:type="spellStart"/>
+      <w:r>
+        <w:t>Sequence</w:t>
+      </w:r>
+      <w:proofErr w:type="spellEnd"/>
+      <w:r>
+        <w:t xml:space="preserve"> </w:t>
+      </w:r>
+      <w:proofErr w:type="spellStart"/>
+      <w:r>
+        <w:t>Diagram</w:t>
+      </w:r>
+      <w:proofErr w:type="spellEnd"/>
+      <w:r>
+        <w:t>)</w:t>
       </w:r>
       <w:bookmarkEnd w:id="26"/>
     </w:p>
@@ -15134,6 +15403,7 @@
               </w:rPr>
             </w:pPr>
             <w:bookmarkStart w:id="27" w:name="_Toc386390412"/>
+            <w:proofErr w:type="spellStart"/>
             <w:r>
               <w:rPr>
                 <w:b/>
@@ -15141,6 +15411,7 @@
               <w:t>Author</w:t>
             </w:r>
             <w:bookmarkEnd w:id="27"/>
+            <w:proofErr w:type="spellEnd"/>
           </w:p>
         </w:tc>
         <w:tc>
@@ -15210,11 +15481,33 @@
                 <w:b/>
               </w:rPr>
             </w:pPr>
+            <w:proofErr w:type="spellStart"/>
             <w:r>
               <w:rPr>
                 <w:b/>
               </w:rPr>
-              <w:t xml:space="preserve">Brief Description </w:t>
+              <w:t>Brief</w:t>
+            </w:r>
+            <w:proofErr w:type="spellEnd"/>
+            <w:r>
+              <w:rPr>
+                <w:b/>
+              </w:rPr>
+              <w:t xml:space="preserve"> </w:t>
+            </w:r>
+            <w:proofErr w:type="spellStart"/>
+            <w:r>
+              <w:rPr>
+                <w:b/>
+              </w:rPr>
+              <w:t>Description</w:t>
+            </w:r>
+            <w:proofErr w:type="spellEnd"/>
+            <w:r>
+              <w:rPr>
+                <w:b/>
+              </w:rPr>
+              <w:t xml:space="preserve"> </w:t>
             </w:r>
           </w:p>
         </w:tc>
@@ -15270,11 +15563,19 @@
                 <w:b/>
               </w:rPr>
             </w:pPr>
+            <w:proofErr w:type="spellStart"/>
             <w:r>
               <w:rPr>
                 <w:b/>
               </w:rPr>
-              <w:t xml:space="preserve">Preconditions </w:t>
+              <w:t>Preconditions</w:t>
+            </w:r>
+            <w:proofErr w:type="spellEnd"/>
+            <w:r>
+              <w:rPr>
+                <w:b/>
+              </w:rPr>
+              <w:t xml:space="preserve"> </w:t>
             </w:r>
           </w:p>
         </w:tc>
@@ -15316,7 +15617,21 @@
               <w:rPr>
                 <w:b/>
               </w:rPr>
-              <w:t xml:space="preserve">Post-conditions </w:t>
+              <w:t>Post-</w:t>
+            </w:r>
+            <w:proofErr w:type="spellStart"/>
+            <w:r>
+              <w:rPr>
+                <w:b/>
+              </w:rPr>
+              <w:t>conditions</w:t>
+            </w:r>
+            <w:proofErr w:type="spellEnd"/>
+            <w:r>
+              <w:rPr>
+                <w:b/>
+              </w:rPr>
+              <w:t xml:space="preserve"> </w:t>
             </w:r>
           </w:p>
         </w:tc>
@@ -15354,11 +15669,47 @@
                 <w:b/>
               </w:rPr>
             </w:pPr>
+            <w:proofErr w:type="spellStart"/>
             <w:r>
               <w:rPr>
                 <w:b/>
               </w:rPr>
-              <w:t xml:space="preserve">Flow of Events </w:t>
+              <w:t>Flow</w:t>
+            </w:r>
+            <w:proofErr w:type="spellEnd"/>
+            <w:r>
+              <w:rPr>
+                <w:b/>
+              </w:rPr>
+              <w:t xml:space="preserve"> </w:t>
+            </w:r>
+            <w:proofErr w:type="spellStart"/>
+            <w:r>
+              <w:rPr>
+                <w:b/>
+              </w:rPr>
+              <w:t>of</w:t>
+            </w:r>
+            <w:proofErr w:type="spellEnd"/>
+            <w:r>
+              <w:rPr>
+                <w:b/>
+              </w:rPr>
+              <w:t xml:space="preserve"> </w:t>
+            </w:r>
+            <w:proofErr w:type="spellStart"/>
+            <w:r>
+              <w:rPr>
+                <w:b/>
+              </w:rPr>
+              <w:t>Events</w:t>
+            </w:r>
+            <w:proofErr w:type="spellEnd"/>
+            <w:r>
+              <w:rPr>
+                <w:b/>
+              </w:rPr>
+              <w:t xml:space="preserve"> </w:t>
             </w:r>
           </w:p>
         </w:tc>
@@ -15427,12 +15778,21 @@
                   <w:pPr>
                     <w:jc w:val="center"/>
                   </w:pPr>
+                  <w:proofErr w:type="spellStart"/>
                   <w:r>
                     <w:rPr>
                       <w:b/>
                       <w:bCs/>
                     </w:rPr>
-                    <w:t>Actor Input</w:t>
+                    <w:t>Actor</w:t>
+                  </w:r>
+                  <w:proofErr w:type="spellEnd"/>
+                  <w:r>
+                    <w:rPr>
+                      <w:b/>
+                      <w:bCs/>
+                    </w:rPr>
+                    <w:t xml:space="preserve"> Input</w:t>
                   </w:r>
                   <w:r>
                     <w:t xml:space="preserve"> </w:t>
@@ -15455,8 +15815,17 @@
                       <w:b/>
                       <w:bCs/>
                     </w:rPr>
-                    <w:t>System Response</w:t>
+                    <w:t xml:space="preserve">System </w:t>
                   </w:r>
+                  <w:proofErr w:type="spellStart"/>
+                  <w:r>
+                    <w:rPr>
+                      <w:b/>
+                      <w:bCs/>
+                    </w:rPr>
+                    <w:t>Response</w:t>
+                  </w:r>
+                  <w:proofErr w:type="spellEnd"/>
                   <w:r>
                     <w:t xml:space="preserve"> </w:t>
                   </w:r>
@@ -16056,7 +16425,23 @@
       </w:pPr>
       <w:bookmarkStart w:id="29" w:name="_Toc391228532"/>
       <w:r>
-        <w:t>Dijagram aktivnosti (Activity Diagram)</w:t>
+        <w:t>Dijagram aktivnosti (</w:t>
+      </w:r>
+      <w:proofErr w:type="spellStart"/>
+      <w:r>
+        <w:t>Activity</w:t>
+      </w:r>
+      <w:proofErr w:type="spellEnd"/>
+      <w:r>
+        <w:t xml:space="preserve"> </w:t>
+      </w:r>
+      <w:proofErr w:type="spellStart"/>
+      <w:r>
+        <w:t>Diagram</w:t>
+      </w:r>
+      <w:proofErr w:type="spellEnd"/>
+      <w:r>
+        <w:t>)</w:t>
       </w:r>
       <w:bookmarkEnd w:id="29"/>
     </w:p>
@@ -16463,75 +16848,10 @@
         <w:rPr>
           <w:noProof/>
         </w:rPr>
-        <w:drawing>
-          <wp:anchor distT="0" distB="0" distL="114300" distR="114300" simplePos="0" relativeHeight="251699200" behindDoc="0" locked="0" layoutInCell="1" allowOverlap="1" wp14:anchorId="387A94EE" wp14:editId="51B03FFC">
-            <wp:simplePos x="0" y="0"/>
-            <wp:positionH relativeFrom="column">
-              <wp:posOffset>5332</wp:posOffset>
-            </wp:positionH>
-            <wp:positionV relativeFrom="paragraph">
-              <wp:posOffset>389612</wp:posOffset>
-            </wp:positionV>
-            <wp:extent cx="5951986" cy="3412410"/>
-            <wp:effectExtent l="19050" t="19050" r="10795" b="17145"/>
-            <wp:wrapSquare wrapText="bothSides"/>
-            <wp:docPr id="36" name="Picture 36"/>
-            <wp:cNvGraphicFramePr>
-              <a:graphicFrameLocks xmlns:a="http://schemas.openxmlformats.org/drawingml/2006/main" noChangeAspect="1"/>
-            </wp:cNvGraphicFramePr>
-            <a:graphic xmlns:a="http://schemas.openxmlformats.org/drawingml/2006/main">
-              <a:graphicData uri="http://schemas.openxmlformats.org/drawingml/2006/picture">
-                <pic:pic xmlns:pic="http://schemas.openxmlformats.org/drawingml/2006/picture">
-                  <pic:nvPicPr>
-                    <pic:cNvPr id="23" name="dijagram_klasa.png"/>
-                    <pic:cNvPicPr/>
-                  </pic:nvPicPr>
-                  <pic:blipFill>
-                    <a:blip r:embed="rId17">
-                      <a:extLst>
-                        <a:ext uri="{28A0092B-C50C-407E-A947-70E740481C1C}">
-                          <a14:useLocalDpi xmlns:a14="http://schemas.microsoft.com/office/drawing/2010/main" val="0"/>
-                        </a:ext>
-                      </a:extLst>
-                    </a:blip>
-                    <a:stretch>
-                      <a:fillRect/>
-                    </a:stretch>
-                  </pic:blipFill>
-                  <pic:spPr>
-                    <a:xfrm>
-                      <a:off x="0" y="0"/>
-                      <a:ext cx="5951986" cy="3412410"/>
-                    </a:xfrm>
-                    <a:prstGeom prst="rect">
-                      <a:avLst/>
-                    </a:prstGeom>
-                    <a:ln w="19050">
-                      <a:solidFill>
-                        <a:schemeClr val="tx1"/>
-                      </a:solidFill>
-                    </a:ln>
-                  </pic:spPr>
-                </pic:pic>
-              </a:graphicData>
-            </a:graphic>
-            <wp14:sizeRelH relativeFrom="margin">
-              <wp14:pctWidth>0</wp14:pctWidth>
-            </wp14:sizeRelH>
-            <wp14:sizeRelV relativeFrom="margin">
-              <wp14:pctHeight>0</wp14:pctHeight>
-            </wp14:sizeRelV>
-          </wp:anchor>
-        </w:drawing>
-      </w:r>
-      <w:r>
-        <w:rPr>
-          <w:noProof/>
-        </w:rPr>
         <mc:AlternateContent>
           <mc:Choice Requires="wps">
             <w:drawing>
-              <wp:anchor distT="0" distB="0" distL="114300" distR="114300" simplePos="0" relativeHeight="251746304" behindDoc="0" locked="0" layoutInCell="1" allowOverlap="1" wp14:anchorId="744ED30C" wp14:editId="0F03639B">
+              <wp:anchor distT="0" distB="0" distL="114300" distR="114300" simplePos="0" relativeHeight="251746304" behindDoc="0" locked="0" layoutInCell="1" allowOverlap="1" wp14:anchorId="6C8D1DAC" wp14:editId="7CB83A54">
                 <wp:simplePos x="0" y="0"/>
                 <wp:positionH relativeFrom="margin">
                   <wp:align>left</wp:align>
@@ -16656,7 +16976,7 @@
           </mc:Choice>
           <mc:Fallback>
             <w:pict>
-              <v:shape w14:anchorId="744ED30C" id="Text Box 24" o:spid="_x0000_s1029" type="#_x0000_t202" style="position:absolute;left:0;text-align:left;margin-left:0;margin-top:309.4pt;width:479.55pt;height:12.75pt;z-index:251746304;visibility:visible;mso-wrap-style:square;mso-height-percent:0;mso-wrap-distance-left:9pt;mso-wrap-distance-top:0;mso-wrap-distance-right:9pt;mso-wrap-distance-bottom:0;mso-position-horizontal:left;mso-position-horizontal-relative:margin;mso-position-vertical:absolute;mso-position-vertical-relative:text;mso-height-percent:0;mso-height-relative:margin;v-text-anchor:top" o:gfxdata="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" stroked="f">
+              <v:shape w14:anchorId="6C8D1DAC" id="Text Box 24" o:spid="_x0000_s1029" type="#_x0000_t202" style="position:absolute;left:0;text-align:left;margin-left:0;margin-top:309.4pt;width:479.55pt;height:12.75pt;z-index:251746304;visibility:visible;mso-wrap-style:square;mso-height-percent:0;mso-wrap-distance-left:9pt;mso-wrap-distance-top:0;mso-wrap-distance-right:9pt;mso-wrap-distance-bottom:0;mso-position-horizontal:left;mso-position-horizontal-relative:margin;mso-position-vertical:absolute;mso-position-vertical-relative:text;mso-height-percent:0;mso-height-relative:margin;v-text-anchor:top" o:gfxdata="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" stroked="f">
                 <v:textbox inset="0,0,0,0">
                   <w:txbxContent>
                     <w:p>
@@ -16739,7 +17059,88 @@
         </mc:AlternateContent>
       </w:r>
       <w:r>
-        <w:t>Dijagram klasa (Class Diagram)</w:t>
+        <w:rPr>
+          <w:noProof/>
+        </w:rPr>
+        <w:drawing>
+          <wp:anchor distT="0" distB="0" distL="114300" distR="114300" simplePos="0" relativeHeight="251699200" behindDoc="0" locked="0" layoutInCell="1" allowOverlap="1" wp14:anchorId="42A2A99E" wp14:editId="7551EB09">
+            <wp:simplePos x="0" y="0"/>
+            <wp:positionH relativeFrom="column">
+              <wp:posOffset>0</wp:posOffset>
+            </wp:positionH>
+            <wp:positionV relativeFrom="paragraph">
+              <wp:posOffset>327660</wp:posOffset>
+            </wp:positionV>
+            <wp:extent cx="5951986" cy="3528000"/>
+            <wp:effectExtent l="19050" t="19050" r="10795" b="15875"/>
+            <wp:wrapSquare wrapText="bothSides"/>
+            <wp:docPr id="36" name="Picture 36"/>
+            <wp:cNvGraphicFramePr>
+              <a:graphicFrameLocks xmlns:a="http://schemas.openxmlformats.org/drawingml/2006/main" noChangeAspect="1"/>
+            </wp:cNvGraphicFramePr>
+            <a:graphic xmlns:a="http://schemas.openxmlformats.org/drawingml/2006/main">
+              <a:graphicData uri="http://schemas.openxmlformats.org/drawingml/2006/picture">
+                <pic:pic xmlns:pic="http://schemas.openxmlformats.org/drawingml/2006/picture">
+                  <pic:nvPicPr>
+                    <pic:cNvPr id="23" name="dijagram_klasa.png"/>
+                    <pic:cNvPicPr/>
+                  </pic:nvPicPr>
+                  <pic:blipFill>
+                    <a:blip r:embed="rId17" cstate="print">
+                      <a:extLst>
+                        <a:ext uri="{28A0092B-C50C-407E-A947-70E740481C1C}">
+                          <a14:useLocalDpi xmlns:a14="http://schemas.microsoft.com/office/drawing/2010/main" val="0"/>
+                        </a:ext>
+                      </a:extLst>
+                    </a:blip>
+                    <a:stretch>
+                      <a:fillRect/>
+                    </a:stretch>
+                  </pic:blipFill>
+                  <pic:spPr>
+                    <a:xfrm>
+                      <a:off x="0" y="0"/>
+                      <a:ext cx="5951986" cy="3528000"/>
+                    </a:xfrm>
+                    <a:prstGeom prst="rect">
+                      <a:avLst/>
+                    </a:prstGeom>
+                    <a:ln w="19050">
+                      <a:solidFill>
+                        <a:schemeClr val="tx1"/>
+                      </a:solidFill>
+                    </a:ln>
+                  </pic:spPr>
+                </pic:pic>
+              </a:graphicData>
+            </a:graphic>
+            <wp14:sizeRelH relativeFrom="margin">
+              <wp14:pctWidth>0</wp14:pctWidth>
+            </wp14:sizeRelH>
+            <wp14:sizeRelV relativeFrom="margin">
+              <wp14:pctHeight>0</wp14:pctHeight>
+            </wp14:sizeRelV>
+          </wp:anchor>
+        </w:drawing>
+      </w:r>
+      <w:r>
+        <w:t>Dijagram klasa (</w:t>
+      </w:r>
+      <w:proofErr w:type="spellStart"/>
+      <w:r>
+        <w:t>Class</w:t>
+      </w:r>
+      <w:proofErr w:type="spellEnd"/>
+      <w:r>
+        <w:t xml:space="preserve"> </w:t>
+      </w:r>
+      <w:proofErr w:type="spellStart"/>
+      <w:r>
+        <w:t>Diagram</w:t>
+      </w:r>
+      <w:proofErr w:type="spellEnd"/>
+      <w:r>
+        <w:t>)</w:t>
       </w:r>
       <w:bookmarkEnd w:id="30"/>
     </w:p>
@@ -17556,7 +17957,23 @@
         </mc:AlternateContent>
       </w:r>
       <w:r>
-        <w:t>Dijagram slučajeva korištenja (Use Case Diagram)</w:t>
+        <w:t xml:space="preserve">Dijagram slučajeva korištenja (Use </w:t>
+      </w:r>
+      <w:proofErr w:type="spellStart"/>
+      <w:r>
+        <w:t>Case</w:t>
+      </w:r>
+      <w:proofErr w:type="spellEnd"/>
+      <w:r>
+        <w:t xml:space="preserve"> </w:t>
+      </w:r>
+      <w:proofErr w:type="spellStart"/>
+      <w:r>
+        <w:t>Diagram</w:t>
+      </w:r>
+      <w:proofErr w:type="spellEnd"/>
+      <w:r>
+        <w:t>)</w:t>
       </w:r>
       <w:bookmarkEnd w:id="33"/>
     </w:p>
@@ -17575,7 +17992,23 @@
         <w:t>Dijagra</w:t>
       </w:r>
       <w:r>
-        <w:t>m slijeda (Sequence Diagram)</w:t>
+        <w:t>m slijeda (</w:t>
+      </w:r>
+      <w:proofErr w:type="spellStart"/>
+      <w:r>
+        <w:t>Sequence</w:t>
+      </w:r>
+      <w:proofErr w:type="spellEnd"/>
+      <w:r>
+        <w:t xml:space="preserve"> </w:t>
+      </w:r>
+      <w:proofErr w:type="spellStart"/>
+      <w:r>
+        <w:t>Diagram</w:t>
+      </w:r>
+      <w:proofErr w:type="spellEnd"/>
+      <w:r>
+        <w:t>)</w:t>
       </w:r>
       <w:bookmarkEnd w:id="34"/>
     </w:p>
@@ -17623,6 +18056,7 @@
               </w:rPr>
             </w:pPr>
             <w:bookmarkStart w:id="35" w:name="_Toc386390414"/>
+            <w:proofErr w:type="spellStart"/>
             <w:r>
               <w:rPr>
                 <w:b/>
@@ -17630,6 +18064,7 @@
               <w:t>Author</w:t>
             </w:r>
             <w:bookmarkEnd w:id="35"/>
+            <w:proofErr w:type="spellEnd"/>
             <w:r>
               <w:rPr>
                 <w:b/>
@@ -17713,13 +18148,31 @@
                 <w:b/>
               </w:rPr>
             </w:pPr>
+            <w:proofErr w:type="spellStart"/>
             <w:r>
               <w:rPr>
                 <w:b/>
                 <w:bCs/>
               </w:rPr>
-              <w:t>Brief Description</w:t>
-            </w:r>
+              <w:t>Brief</w:t>
+            </w:r>
+            <w:proofErr w:type="spellEnd"/>
+            <w:r>
+              <w:rPr>
+                <w:b/>
+                <w:bCs/>
+              </w:rPr>
+              <w:t xml:space="preserve"> </w:t>
+            </w:r>
+            <w:proofErr w:type="spellStart"/>
+            <w:r>
+              <w:rPr>
+                <w:b/>
+                <w:bCs/>
+              </w:rPr>
+              <w:t>Description</w:t>
+            </w:r>
+            <w:proofErr w:type="spellEnd"/>
             <w:r>
               <w:rPr>
                 <w:b/>
@@ -17789,6 +18242,7 @@
                 <w:b/>
               </w:rPr>
             </w:pPr>
+            <w:proofErr w:type="spellStart"/>
             <w:r>
               <w:rPr>
                 <w:b/>
@@ -17796,6 +18250,7 @@
               </w:rPr>
               <w:t>Preconditions</w:t>
             </w:r>
+            <w:proofErr w:type="spellEnd"/>
             <w:r>
               <w:rPr>
                 <w:b/>
@@ -17843,8 +18298,17 @@
                 <w:b/>
                 <w:bCs/>
               </w:rPr>
-              <w:t>Post-conditions</w:t>
-            </w:r>
+              <w:t>Post-</w:t>
+            </w:r>
+            <w:proofErr w:type="spellStart"/>
+            <w:r>
+              <w:rPr>
+                <w:b/>
+                <w:bCs/>
+              </w:rPr>
+              <w:t>conditions</w:t>
+            </w:r>
+            <w:proofErr w:type="spellEnd"/>
             <w:r>
               <w:rPr>
                 <w:b/>
@@ -17884,13 +18348,47 @@
                 <w:b/>
               </w:rPr>
             </w:pPr>
+            <w:proofErr w:type="spellStart"/>
             <w:r>
               <w:rPr>
                 <w:b/>
                 <w:bCs/>
               </w:rPr>
-              <w:t>Flow of Events</w:t>
-            </w:r>
+              <w:t>Flow</w:t>
+            </w:r>
+            <w:proofErr w:type="spellEnd"/>
+            <w:r>
+              <w:rPr>
+                <w:b/>
+                <w:bCs/>
+              </w:rPr>
+              <w:t xml:space="preserve"> </w:t>
+            </w:r>
+            <w:proofErr w:type="spellStart"/>
+            <w:r>
+              <w:rPr>
+                <w:b/>
+                <w:bCs/>
+              </w:rPr>
+              <w:t>of</w:t>
+            </w:r>
+            <w:proofErr w:type="spellEnd"/>
+            <w:r>
+              <w:rPr>
+                <w:b/>
+                <w:bCs/>
+              </w:rPr>
+              <w:t xml:space="preserve"> </w:t>
+            </w:r>
+            <w:proofErr w:type="spellStart"/>
+            <w:r>
+              <w:rPr>
+                <w:b/>
+                <w:bCs/>
+              </w:rPr>
+              <w:t>Events</w:t>
+            </w:r>
+            <w:proofErr w:type="spellEnd"/>
             <w:r>
               <w:rPr>
                 <w:b/>
@@ -17963,12 +18461,21 @@
                   <w:pPr>
                     <w:jc w:val="center"/>
                   </w:pPr>
+                  <w:proofErr w:type="spellStart"/>
                   <w:r>
                     <w:rPr>
                       <w:b/>
                       <w:bCs/>
                     </w:rPr>
-                    <w:t>Actor Input</w:t>
+                    <w:t>Actor</w:t>
+                  </w:r>
+                  <w:proofErr w:type="spellEnd"/>
+                  <w:r>
+                    <w:rPr>
+                      <w:b/>
+                      <w:bCs/>
+                    </w:rPr>
+                    <w:t xml:space="preserve"> Input</w:t>
                   </w:r>
                   <w:r>
                     <w:t xml:space="preserve"> </w:t>
@@ -17991,8 +18498,17 @@
                       <w:b/>
                       <w:bCs/>
                     </w:rPr>
-                    <w:t>System Response</w:t>
+                    <w:t xml:space="preserve">System </w:t>
                   </w:r>
+                  <w:proofErr w:type="spellStart"/>
+                  <w:r>
+                    <w:rPr>
+                      <w:b/>
+                      <w:bCs/>
+                    </w:rPr>
+                    <w:t>Response</w:t>
+                  </w:r>
+                  <w:proofErr w:type="spellEnd"/>
                   <w:r>
                     <w:t xml:space="preserve"> </w:t>
                   </w:r>
@@ -18712,7 +19228,23 @@
         <w:t>Dijagra</w:t>
       </w:r>
       <w:r>
-        <w:t>m aktivnosti (Activity Diagram)</w:t>
+        <w:t>m aktivnosti (</w:t>
+      </w:r>
+      <w:proofErr w:type="spellStart"/>
+      <w:r>
+        <w:t>Activity</w:t>
+      </w:r>
+      <w:proofErr w:type="spellEnd"/>
+      <w:r>
+        <w:t xml:space="preserve"> </w:t>
+      </w:r>
+      <w:proofErr w:type="spellStart"/>
+      <w:r>
+        <w:t>Diagram</w:t>
+      </w:r>
+      <w:proofErr w:type="spellEnd"/>
+      <w:r>
+        <w:t>)</w:t>
       </w:r>
       <w:bookmarkEnd w:id="36"/>
     </w:p>
@@ -19148,75 +19680,10 @@
           <w:noProof/>
         </w:rPr>
         <w:lastRenderedPageBreak/>
-        <w:drawing>
-          <wp:anchor distT="0" distB="0" distL="114300" distR="114300" simplePos="0" relativeHeight="251703296" behindDoc="0" locked="0" layoutInCell="1" allowOverlap="1" wp14:anchorId="76D91DF9" wp14:editId="025FE294">
-            <wp:simplePos x="0" y="0"/>
-            <wp:positionH relativeFrom="column">
-              <wp:posOffset>-5080</wp:posOffset>
-            </wp:positionH>
-            <wp:positionV relativeFrom="paragraph">
-              <wp:posOffset>331470</wp:posOffset>
-            </wp:positionV>
-            <wp:extent cx="6090285" cy="3491230"/>
-            <wp:effectExtent l="19050" t="19050" r="24765" b="13970"/>
-            <wp:wrapSquare wrapText="bothSides"/>
-            <wp:docPr id="39" name="Picture 39"/>
-            <wp:cNvGraphicFramePr>
-              <a:graphicFrameLocks xmlns:a="http://schemas.openxmlformats.org/drawingml/2006/main" noChangeAspect="1"/>
-            </wp:cNvGraphicFramePr>
-            <a:graphic xmlns:a="http://schemas.openxmlformats.org/drawingml/2006/main">
-              <a:graphicData uri="http://schemas.openxmlformats.org/drawingml/2006/picture">
-                <pic:pic xmlns:pic="http://schemas.openxmlformats.org/drawingml/2006/picture">
-                  <pic:nvPicPr>
-                    <pic:cNvPr id="23" name="dijagram_klasa.png"/>
-                    <pic:cNvPicPr/>
-                  </pic:nvPicPr>
-                  <pic:blipFill>
-                    <a:blip r:embed="rId17">
-                      <a:extLst>
-                        <a:ext uri="{28A0092B-C50C-407E-A947-70E740481C1C}">
-                          <a14:useLocalDpi xmlns:a14="http://schemas.microsoft.com/office/drawing/2010/main" val="0"/>
-                        </a:ext>
-                      </a:extLst>
-                    </a:blip>
-                    <a:stretch>
-                      <a:fillRect/>
-                    </a:stretch>
-                  </pic:blipFill>
-                  <pic:spPr>
-                    <a:xfrm>
-                      <a:off x="0" y="0"/>
-                      <a:ext cx="6090285" cy="3491230"/>
-                    </a:xfrm>
-                    <a:prstGeom prst="rect">
-                      <a:avLst/>
-                    </a:prstGeom>
-                    <a:ln w="19050">
-                      <a:solidFill>
-                        <a:schemeClr val="tx1"/>
-                      </a:solidFill>
-                    </a:ln>
-                  </pic:spPr>
-                </pic:pic>
-              </a:graphicData>
-            </a:graphic>
-            <wp14:sizeRelH relativeFrom="margin">
-              <wp14:pctWidth>0</wp14:pctWidth>
-            </wp14:sizeRelH>
-            <wp14:sizeRelV relativeFrom="margin">
-              <wp14:pctHeight>0</wp14:pctHeight>
-            </wp14:sizeRelV>
-          </wp:anchor>
-        </w:drawing>
-      </w:r>
-      <w:r>
-        <w:rPr>
-          <w:noProof/>
-        </w:rPr>
         <mc:AlternateContent>
           <mc:Choice Requires="wps">
             <w:drawing>
-              <wp:anchor distT="0" distB="0" distL="114300" distR="114300" simplePos="0" relativeHeight="251750400" behindDoc="0" locked="0" layoutInCell="1" allowOverlap="1" wp14:anchorId="0BDFEE15" wp14:editId="28BD3FD2">
+              <wp:anchor distT="0" distB="0" distL="114300" distR="114300" simplePos="0" relativeHeight="251750400" behindDoc="0" locked="0" layoutInCell="1" allowOverlap="1" wp14:anchorId="412C0326" wp14:editId="5081984E">
                 <wp:simplePos x="0" y="0"/>
                 <wp:positionH relativeFrom="column">
                   <wp:posOffset>-13970</wp:posOffset>
@@ -19341,7 +19808,7 @@
           </mc:Choice>
           <mc:Fallback>
             <w:pict>
-              <v:shape w14:anchorId="0BDFEE15" id="Text Box 28" o:spid="_x0000_s1033" type="#_x0000_t202" style="position:absolute;left:0;text-align:left;margin-left:-1.1pt;margin-top:310.15pt;width:479.55pt;height:14.25pt;z-index:251750400;visibility:visible;mso-wrap-style:square;mso-height-percent:0;mso-wrap-distance-left:9pt;mso-wrap-distance-top:0;mso-wrap-distance-right:9pt;mso-wrap-distance-bottom:0;mso-position-horizontal:absolute;mso-position-horizontal-relative:text;mso-position-vertical:absolute;mso-position-vertical-relative:text;mso-height-percent:0;mso-height-relative:margin;v-text-anchor:top" o:gfxdata="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" stroked="f">
+              <v:shape w14:anchorId="412C0326" id="Text Box 28" o:spid="_x0000_s1033" type="#_x0000_t202" style="position:absolute;left:0;text-align:left;margin-left:-1.1pt;margin-top:310.15pt;width:479.55pt;height:14.25pt;z-index:251750400;visibility:visible;mso-wrap-style:square;mso-height-percent:0;mso-wrap-distance-left:9pt;mso-wrap-distance-top:0;mso-wrap-distance-right:9pt;mso-wrap-distance-bottom:0;mso-position-horizontal:absolute;mso-position-horizontal-relative:text;mso-position-vertical:absolute;mso-position-vertical-relative:text;mso-height-percent:0;mso-height-relative:margin;v-text-anchor:top" o:gfxdata="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" stroked="f">
                 <v:textbox inset="0,0,0,0">
                   <w:txbxContent>
                     <w:p>
@@ -19424,7 +19891,88 @@
         </mc:AlternateContent>
       </w:r>
       <w:r>
-        <w:t>Dijagram klasa (Class Diagram)</w:t>
+        <w:rPr>
+          <w:noProof/>
+        </w:rPr>
+        <w:drawing>
+          <wp:anchor distT="0" distB="0" distL="114300" distR="114300" simplePos="0" relativeHeight="251703296" behindDoc="0" locked="0" layoutInCell="1" allowOverlap="1" wp14:anchorId="16BCB777" wp14:editId="60D6FC83">
+            <wp:simplePos x="0" y="0"/>
+            <wp:positionH relativeFrom="column">
+              <wp:posOffset>-9525</wp:posOffset>
+            </wp:positionH>
+            <wp:positionV relativeFrom="paragraph">
+              <wp:posOffset>271145</wp:posOffset>
+            </wp:positionV>
+            <wp:extent cx="6090285" cy="3609975"/>
+            <wp:effectExtent l="19050" t="19050" r="5715" b="9525"/>
+            <wp:wrapSquare wrapText="bothSides"/>
+            <wp:docPr id="39" name="Picture 39"/>
+            <wp:cNvGraphicFramePr>
+              <a:graphicFrameLocks xmlns:a="http://schemas.openxmlformats.org/drawingml/2006/main" noChangeAspect="1"/>
+            </wp:cNvGraphicFramePr>
+            <a:graphic xmlns:a="http://schemas.openxmlformats.org/drawingml/2006/main">
+              <a:graphicData uri="http://schemas.openxmlformats.org/drawingml/2006/picture">
+                <pic:pic xmlns:pic="http://schemas.openxmlformats.org/drawingml/2006/picture">
+                  <pic:nvPicPr>
+                    <pic:cNvPr id="23" name="dijagram_klasa.png"/>
+                    <pic:cNvPicPr/>
+                  </pic:nvPicPr>
+                  <pic:blipFill>
+                    <a:blip r:embed="rId17" cstate="print">
+                      <a:extLst>
+                        <a:ext uri="{28A0092B-C50C-407E-A947-70E740481C1C}">
+                          <a14:useLocalDpi xmlns:a14="http://schemas.microsoft.com/office/drawing/2010/main" val="0"/>
+                        </a:ext>
+                      </a:extLst>
+                    </a:blip>
+                    <a:stretch>
+                      <a:fillRect/>
+                    </a:stretch>
+                  </pic:blipFill>
+                  <pic:spPr>
+                    <a:xfrm>
+                      <a:off x="0" y="0"/>
+                      <a:ext cx="6090285" cy="3609975"/>
+                    </a:xfrm>
+                    <a:prstGeom prst="rect">
+                      <a:avLst/>
+                    </a:prstGeom>
+                    <a:ln w="19050">
+                      <a:solidFill>
+                        <a:schemeClr val="tx1"/>
+                      </a:solidFill>
+                    </a:ln>
+                  </pic:spPr>
+                </pic:pic>
+              </a:graphicData>
+            </a:graphic>
+            <wp14:sizeRelH relativeFrom="margin">
+              <wp14:pctWidth>0</wp14:pctWidth>
+            </wp14:sizeRelH>
+            <wp14:sizeRelV relativeFrom="margin">
+              <wp14:pctHeight>0</wp14:pctHeight>
+            </wp14:sizeRelV>
+          </wp:anchor>
+        </w:drawing>
+      </w:r>
+      <w:r>
+        <w:t>Dijagram klasa (</w:t>
+      </w:r>
+      <w:proofErr w:type="spellStart"/>
+      <w:r>
+        <w:t>Class</w:t>
+      </w:r>
+      <w:proofErr w:type="spellEnd"/>
+      <w:r>
+        <w:t xml:space="preserve"> </w:t>
+      </w:r>
+      <w:proofErr w:type="spellStart"/>
+      <w:r>
+        <w:t>Diagram</w:t>
+      </w:r>
+      <w:proofErr w:type="spellEnd"/>
+      <w:r>
+        <w:t>)</w:t>
       </w:r>
       <w:bookmarkEnd w:id="37"/>
     </w:p>
@@ -19838,7 +20386,23 @@
         </w:drawing>
       </w:r>
       <w:r>
-        <w:t>Dijagram slučajeva korištenja (Use Case Diagram)</w:t>
+        <w:t xml:space="preserve">Dijagram slučajeva korištenja (Use </w:t>
+      </w:r>
+      <w:proofErr w:type="spellStart"/>
+      <w:r>
+        <w:t>Case</w:t>
+      </w:r>
+      <w:proofErr w:type="spellEnd"/>
+      <w:r>
+        <w:t xml:space="preserve"> </w:t>
+      </w:r>
+      <w:proofErr w:type="spellStart"/>
+      <w:r>
+        <w:t>Diagram</w:t>
+      </w:r>
+      <w:proofErr w:type="spellEnd"/>
+      <w:r>
+        <w:t>)</w:t>
       </w:r>
       <w:bookmarkEnd w:id="41"/>
     </w:p>
@@ -19928,7 +20492,23 @@
       </w:pPr>
       <w:bookmarkStart w:id="42" w:name="_Toc391228543"/>
       <w:r>
-        <w:t>Dijagram slijeda (Sequence Diagram)</w:t>
+        <w:t>Dijagram slijeda (</w:t>
+      </w:r>
+      <w:proofErr w:type="spellStart"/>
+      <w:r>
+        <w:t>Sequence</w:t>
+      </w:r>
+      <w:proofErr w:type="spellEnd"/>
+      <w:r>
+        <w:t xml:space="preserve"> </w:t>
+      </w:r>
+      <w:proofErr w:type="spellStart"/>
+      <w:r>
+        <w:t>Diagram</w:t>
+      </w:r>
+      <w:proofErr w:type="spellEnd"/>
+      <w:r>
+        <w:t>)</w:t>
       </w:r>
       <w:bookmarkEnd w:id="42"/>
     </w:p>
@@ -19975,6 +20555,7 @@
               </w:rPr>
             </w:pPr>
             <w:bookmarkStart w:id="43" w:name="_Toc386390416"/>
+            <w:proofErr w:type="spellStart"/>
             <w:r>
               <w:rPr>
                 <w:b/>
@@ -19982,6 +20563,7 @@
               <w:t>Author</w:t>
             </w:r>
             <w:bookmarkEnd w:id="43"/>
+            <w:proofErr w:type="spellEnd"/>
             <w:r>
               <w:rPr>
                 <w:b/>
@@ -20058,11 +20640,33 @@
                 <w:b/>
               </w:rPr>
             </w:pPr>
+            <w:proofErr w:type="spellStart"/>
             <w:r>
               <w:rPr>
                 <w:b/>
               </w:rPr>
-              <w:t xml:space="preserve">Brief Description </w:t>
+              <w:t>Brief</w:t>
+            </w:r>
+            <w:proofErr w:type="spellEnd"/>
+            <w:r>
+              <w:rPr>
+                <w:b/>
+              </w:rPr>
+              <w:t xml:space="preserve"> </w:t>
+            </w:r>
+            <w:proofErr w:type="spellStart"/>
+            <w:r>
+              <w:rPr>
+                <w:b/>
+              </w:rPr>
+              <w:t>Description</w:t>
+            </w:r>
+            <w:proofErr w:type="spellEnd"/>
+            <w:r>
+              <w:rPr>
+                <w:b/>
+              </w:rPr>
+              <w:t xml:space="preserve"> </w:t>
             </w:r>
           </w:p>
         </w:tc>
@@ -20096,11 +20700,19 @@
                 <w:b/>
               </w:rPr>
             </w:pPr>
+            <w:proofErr w:type="spellStart"/>
             <w:r>
               <w:rPr>
                 <w:b/>
               </w:rPr>
-              <w:t xml:space="preserve">Preconditions </w:t>
+              <w:t>Preconditions</w:t>
+            </w:r>
+            <w:proofErr w:type="spellEnd"/>
+            <w:r>
+              <w:rPr>
+                <w:b/>
+              </w:rPr>
+              <w:t xml:space="preserve"> </w:t>
             </w:r>
           </w:p>
         </w:tc>
@@ -20138,7 +20750,21 @@
               <w:rPr>
                 <w:b/>
               </w:rPr>
-              <w:t xml:space="preserve">Post-conditions </w:t>
+              <w:t>Post-</w:t>
+            </w:r>
+            <w:proofErr w:type="spellStart"/>
+            <w:r>
+              <w:rPr>
+                <w:b/>
+              </w:rPr>
+              <w:t>conditions</w:t>
+            </w:r>
+            <w:proofErr w:type="spellEnd"/>
+            <w:r>
+              <w:rPr>
+                <w:b/>
+              </w:rPr>
+              <w:t xml:space="preserve"> </w:t>
             </w:r>
           </w:p>
         </w:tc>
@@ -20172,11 +20798,47 @@
                 <w:b/>
               </w:rPr>
             </w:pPr>
+            <w:proofErr w:type="spellStart"/>
             <w:r>
               <w:rPr>
                 <w:b/>
               </w:rPr>
-              <w:t xml:space="preserve">Flow of Events </w:t>
+              <w:t>Flow</w:t>
+            </w:r>
+            <w:proofErr w:type="spellEnd"/>
+            <w:r>
+              <w:rPr>
+                <w:b/>
+              </w:rPr>
+              <w:t xml:space="preserve"> </w:t>
+            </w:r>
+            <w:proofErr w:type="spellStart"/>
+            <w:r>
+              <w:rPr>
+                <w:b/>
+              </w:rPr>
+              <w:t>of</w:t>
+            </w:r>
+            <w:proofErr w:type="spellEnd"/>
+            <w:r>
+              <w:rPr>
+                <w:b/>
+              </w:rPr>
+              <w:t xml:space="preserve"> </w:t>
+            </w:r>
+            <w:proofErr w:type="spellStart"/>
+            <w:r>
+              <w:rPr>
+                <w:b/>
+              </w:rPr>
+              <w:t>Events</w:t>
+            </w:r>
+            <w:proofErr w:type="spellEnd"/>
+            <w:r>
+              <w:rPr>
+                <w:b/>
+              </w:rPr>
+              <w:t xml:space="preserve"> </w:t>
             </w:r>
           </w:p>
         </w:tc>
@@ -20244,12 +20906,21 @@
                   <w:pPr>
                     <w:jc w:val="center"/>
                   </w:pPr>
+                  <w:proofErr w:type="spellStart"/>
                   <w:r>
                     <w:rPr>
                       <w:b/>
                       <w:bCs/>
                     </w:rPr>
-                    <w:t>Actor Input</w:t>
+                    <w:t>Actor</w:t>
+                  </w:r>
+                  <w:proofErr w:type="spellEnd"/>
+                  <w:r>
+                    <w:rPr>
+                      <w:b/>
+                      <w:bCs/>
+                    </w:rPr>
+                    <w:t xml:space="preserve"> Input</w:t>
                   </w:r>
                   <w:r>
                     <w:t xml:space="preserve"> </w:t>
@@ -20272,8 +20943,17 @@
                       <w:b/>
                       <w:bCs/>
                     </w:rPr>
-                    <w:t>System Response</w:t>
+                    <w:t xml:space="preserve">System </w:t>
                   </w:r>
+                  <w:proofErr w:type="spellStart"/>
+                  <w:r>
+                    <w:rPr>
+                      <w:b/>
+                      <w:bCs/>
+                    </w:rPr>
+                    <w:t>Response</w:t>
+                  </w:r>
+                  <w:proofErr w:type="spellEnd"/>
                   <w:r>
                     <w:t xml:space="preserve"> </w:t>
                   </w:r>
@@ -20551,7 +21231,7 @@
           <w:noProof/>
           <w:color w:val="000000" w:themeColor="text1"/>
         </w:rPr>
-        <w:t>6</w:t>
+        <w:t>7</w:t>
       </w:r>
       <w:r>
         <w:rPr>
@@ -20719,7 +21399,23 @@
       </w:pPr>
       <w:bookmarkStart w:id="44" w:name="_Toc391228544"/>
       <w:r>
-        <w:t>Dijagram aktivnosti (Activity Diagram)</w:t>
+        <w:t>Dijagram aktivnosti (</w:t>
+      </w:r>
+      <w:proofErr w:type="spellStart"/>
+      <w:r>
+        <w:t>Activity</w:t>
+      </w:r>
+      <w:proofErr w:type="spellEnd"/>
+      <w:r>
+        <w:t xml:space="preserve"> </w:t>
+      </w:r>
+      <w:proofErr w:type="spellStart"/>
+      <w:r>
+        <w:t>Diagram</w:t>
+      </w:r>
+      <w:proofErr w:type="spellEnd"/>
+      <w:r>
+        <w:t>)</w:t>
       </w:r>
       <w:bookmarkEnd w:id="44"/>
     </w:p>
@@ -21063,7 +21759,23 @@
       </w:r>
       <w:bookmarkEnd w:id="45"/>
       <w:r>
-        <w:t>Dijagram klasa (Class Diagram)</w:t>
+        <w:t>Dijagram klasa (</w:t>
+      </w:r>
+      <w:proofErr w:type="spellStart"/>
+      <w:r>
+        <w:t>Class</w:t>
+      </w:r>
+      <w:proofErr w:type="spellEnd"/>
+      <w:r>
+        <w:t xml:space="preserve"> </w:t>
+      </w:r>
+      <w:proofErr w:type="spellStart"/>
+      <w:r>
+        <w:t>Diagram</w:t>
+      </w:r>
+      <w:proofErr w:type="spellEnd"/>
+      <w:r>
+        <w:t>)</w:t>
       </w:r>
       <w:bookmarkEnd w:id="46"/>
     </w:p>
@@ -21081,75 +21793,10 @@
         <w:rPr>
           <w:noProof/>
         </w:rPr>
-        <w:drawing>
-          <wp:anchor distT="0" distB="0" distL="114300" distR="114300" simplePos="0" relativeHeight="251707392" behindDoc="0" locked="0" layoutInCell="1" allowOverlap="1" wp14:anchorId="01639F84" wp14:editId="65EB39EE">
-            <wp:simplePos x="0" y="0"/>
-            <wp:positionH relativeFrom="margin">
-              <wp:posOffset>-262255</wp:posOffset>
-            </wp:positionH>
-            <wp:positionV relativeFrom="paragraph">
-              <wp:posOffset>302895</wp:posOffset>
-            </wp:positionV>
-            <wp:extent cx="6090285" cy="3491230"/>
-            <wp:effectExtent l="19050" t="19050" r="24765" b="13970"/>
-            <wp:wrapSquare wrapText="bothSides"/>
-            <wp:docPr id="52" name="Picture 52"/>
-            <wp:cNvGraphicFramePr>
-              <a:graphicFrameLocks xmlns:a="http://schemas.openxmlformats.org/drawingml/2006/main" noChangeAspect="1"/>
-            </wp:cNvGraphicFramePr>
-            <a:graphic xmlns:a="http://schemas.openxmlformats.org/drawingml/2006/main">
-              <a:graphicData uri="http://schemas.openxmlformats.org/drawingml/2006/picture">
-                <pic:pic xmlns:pic="http://schemas.openxmlformats.org/drawingml/2006/picture">
-                  <pic:nvPicPr>
-                    <pic:cNvPr id="23" name="dijagram_klasa.png"/>
-                    <pic:cNvPicPr/>
-                  </pic:nvPicPr>
-                  <pic:blipFill>
-                    <a:blip r:embed="rId17">
-                      <a:extLst>
-                        <a:ext uri="{28A0092B-C50C-407E-A947-70E740481C1C}">
-                          <a14:useLocalDpi xmlns:a14="http://schemas.microsoft.com/office/drawing/2010/main" val="0"/>
-                        </a:ext>
-                      </a:extLst>
-                    </a:blip>
-                    <a:stretch>
-                      <a:fillRect/>
-                    </a:stretch>
-                  </pic:blipFill>
-                  <pic:spPr>
-                    <a:xfrm>
-                      <a:off x="0" y="0"/>
-                      <a:ext cx="6090285" cy="3491230"/>
-                    </a:xfrm>
-                    <a:prstGeom prst="rect">
-                      <a:avLst/>
-                    </a:prstGeom>
-                    <a:ln w="19050">
-                      <a:solidFill>
-                        <a:schemeClr val="tx1"/>
-                      </a:solidFill>
-                    </a:ln>
-                  </pic:spPr>
-                </pic:pic>
-              </a:graphicData>
-            </a:graphic>
-            <wp14:sizeRelH relativeFrom="margin">
-              <wp14:pctWidth>0</wp14:pctWidth>
-            </wp14:sizeRelH>
-            <wp14:sizeRelV relativeFrom="margin">
-              <wp14:pctHeight>0</wp14:pctHeight>
-            </wp14:sizeRelV>
-          </wp:anchor>
-        </w:drawing>
-      </w:r>
-      <w:r>
-        <w:rPr>
-          <w:noProof/>
-        </w:rPr>
         <mc:AlternateContent>
           <mc:Choice Requires="wps">
             <w:drawing>
-              <wp:anchor distT="0" distB="0" distL="114300" distR="114300" simplePos="0" relativeHeight="251795456" behindDoc="0" locked="0" layoutInCell="1" allowOverlap="1" wp14:anchorId="2DF6F7FB" wp14:editId="76941326">
+              <wp:anchor distT="0" distB="0" distL="114300" distR="114300" simplePos="0" relativeHeight="251795456" behindDoc="0" locked="0" layoutInCell="1" allowOverlap="1" wp14:anchorId="1F692CFC" wp14:editId="20EF8A7A">
                 <wp:simplePos x="0" y="0"/>
                 <wp:positionH relativeFrom="column">
                   <wp:posOffset>-231140</wp:posOffset>
@@ -21282,7 +21929,7 @@
           </mc:Choice>
           <mc:Fallback>
             <w:pict>
-              <v:shape w14:anchorId="2DF6F7FB" id="Text Box 85" o:spid="_x0000_s1036" type="#_x0000_t202" style="position:absolute;left:0;text-align:left;margin-left:-18.2pt;margin-top:307.4pt;width:479.55pt;height:12.55pt;z-index:251795456;visibility:visible;mso-wrap-style:square;mso-height-percent:0;mso-wrap-distance-left:9pt;mso-wrap-distance-top:0;mso-wrap-distance-right:9pt;mso-wrap-distance-bottom:0;mso-position-horizontal:absolute;mso-position-horizontal-relative:text;mso-position-vertical:absolute;mso-position-vertical-relative:text;mso-height-percent:0;mso-height-relative:margin;v-text-anchor:top" o:gfxdata="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" stroked="f">
+              <v:shape w14:anchorId="1F692CFC" id="Text Box 85" o:spid="_x0000_s1036" type="#_x0000_t202" style="position:absolute;left:0;text-align:left;margin-left:-18.2pt;margin-top:307.4pt;width:479.55pt;height:12.55pt;z-index:251795456;visibility:visible;mso-wrap-style:square;mso-height-percent:0;mso-wrap-distance-left:9pt;mso-wrap-distance-top:0;mso-wrap-distance-right:9pt;mso-wrap-distance-bottom:0;mso-position-horizontal:absolute;mso-position-horizontal-relative:text;mso-position-vertical:absolute;mso-position-vertical-relative:text;mso-height-percent:0;mso-height-relative:margin;v-text-anchor:top" o:gfxdata="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" stroked="f">
                 <v:textbox inset="0,0,0,0">
                   <w:txbxContent>
                     <w:p>
@@ -21371,6 +22018,71 @@
             </w:pict>
           </mc:Fallback>
         </mc:AlternateContent>
+      </w:r>
+      <w:r>
+        <w:rPr>
+          <w:noProof/>
+        </w:rPr>
+        <w:drawing>
+          <wp:anchor distT="0" distB="0" distL="114300" distR="114300" simplePos="0" relativeHeight="251707392" behindDoc="0" locked="0" layoutInCell="1" allowOverlap="1" wp14:anchorId="20A03660" wp14:editId="3D52C25D">
+            <wp:simplePos x="0" y="0"/>
+            <wp:positionH relativeFrom="margin">
+              <wp:posOffset>-258445</wp:posOffset>
+            </wp:positionH>
+            <wp:positionV relativeFrom="paragraph">
+              <wp:posOffset>243840</wp:posOffset>
+            </wp:positionV>
+            <wp:extent cx="6090285" cy="3609975"/>
+            <wp:effectExtent l="19050" t="19050" r="24765" b="28575"/>
+            <wp:wrapSquare wrapText="bothSides"/>
+            <wp:docPr id="52" name="Picture 52"/>
+            <wp:cNvGraphicFramePr>
+              <a:graphicFrameLocks xmlns:a="http://schemas.openxmlformats.org/drawingml/2006/main" noChangeAspect="1"/>
+            </wp:cNvGraphicFramePr>
+            <a:graphic xmlns:a="http://schemas.openxmlformats.org/drawingml/2006/main">
+              <a:graphicData uri="http://schemas.openxmlformats.org/drawingml/2006/picture">
+                <pic:pic xmlns:pic="http://schemas.openxmlformats.org/drawingml/2006/picture">
+                  <pic:nvPicPr>
+                    <pic:cNvPr id="23" name="dijagram_klasa.png"/>
+                    <pic:cNvPicPr/>
+                  </pic:nvPicPr>
+                  <pic:blipFill>
+                    <a:blip r:embed="rId17" cstate="print">
+                      <a:extLst>
+                        <a:ext uri="{28A0092B-C50C-407E-A947-70E740481C1C}">
+                          <a14:useLocalDpi xmlns:a14="http://schemas.microsoft.com/office/drawing/2010/main" val="0"/>
+                        </a:ext>
+                      </a:extLst>
+                    </a:blip>
+                    <a:stretch>
+                      <a:fillRect/>
+                    </a:stretch>
+                  </pic:blipFill>
+                  <pic:spPr>
+                    <a:xfrm>
+                      <a:off x="0" y="0"/>
+                      <a:ext cx="6090285" cy="3609975"/>
+                    </a:xfrm>
+                    <a:prstGeom prst="rect">
+                      <a:avLst/>
+                    </a:prstGeom>
+                    <a:ln w="19050">
+                      <a:solidFill>
+                        <a:schemeClr val="tx1"/>
+                      </a:solidFill>
+                    </a:ln>
+                  </pic:spPr>
+                </pic:pic>
+              </a:graphicData>
+            </a:graphic>
+            <wp14:sizeRelH relativeFrom="margin">
+              <wp14:pctWidth>0</wp14:pctWidth>
+            </wp14:sizeRelH>
+            <wp14:sizeRelV relativeFrom="margin">
+              <wp14:pctHeight>0</wp14:pctHeight>
+            </wp14:sizeRelV>
+          </wp:anchor>
+        </w:drawing>
       </w:r>
     </w:p>
     <w:p>
@@ -22023,7 +22735,23 @@
         </w:drawing>
       </w:r>
       <w:r>
-        <w:t>Dijagram slučajeva korištenja (Use Case Diagram)</w:t>
+        <w:t xml:space="preserve">Dijagram slučajeva korištenja (Use </w:t>
+      </w:r>
+      <w:proofErr w:type="spellStart"/>
+      <w:r>
+        <w:t>Case</w:t>
+      </w:r>
+      <w:proofErr w:type="spellEnd"/>
+      <w:r>
+        <w:t xml:space="preserve"> </w:t>
+      </w:r>
+      <w:proofErr w:type="spellStart"/>
+      <w:r>
+        <w:t>Diagram</w:t>
+      </w:r>
+      <w:proofErr w:type="spellEnd"/>
+      <w:r>
+        <w:t>)</w:t>
       </w:r>
       <w:bookmarkEnd w:id="50"/>
     </w:p>
@@ -22116,7 +22844,23 @@
         <w:t>Dijagram</w:t>
       </w:r>
       <w:r>
-        <w:t xml:space="preserve"> slijeda (Sequence Diagram)</w:t>
+        <w:t xml:space="preserve"> slijeda (</w:t>
+      </w:r>
+      <w:proofErr w:type="spellStart"/>
+      <w:r>
+        <w:t>Sequence</w:t>
+      </w:r>
+      <w:proofErr w:type="spellEnd"/>
+      <w:r>
+        <w:t xml:space="preserve"> </w:t>
+      </w:r>
+      <w:proofErr w:type="spellStart"/>
+      <w:r>
+        <w:t>Diagram</w:t>
+      </w:r>
+      <w:proofErr w:type="spellEnd"/>
+      <w:r>
+        <w:t>)</w:t>
       </w:r>
       <w:bookmarkEnd w:id="51"/>
     </w:p>
@@ -22163,6 +22907,7 @@
               </w:rPr>
             </w:pPr>
             <w:bookmarkStart w:id="52" w:name="_Toc386390418"/>
+            <w:proofErr w:type="spellStart"/>
             <w:r>
               <w:rPr>
                 <w:b/>
@@ -22170,6 +22915,7 @@
               <w:t>Author</w:t>
             </w:r>
             <w:bookmarkEnd w:id="52"/>
+            <w:proofErr w:type="spellEnd"/>
             <w:r>
               <w:rPr>
                 <w:b/>
@@ -22253,13 +22999,31 @@
                 <w:b/>
               </w:rPr>
             </w:pPr>
+            <w:proofErr w:type="spellStart"/>
             <w:r>
               <w:rPr>
                 <w:b/>
                 <w:bCs/>
               </w:rPr>
-              <w:t>Brief Description</w:t>
-            </w:r>
+              <w:t>Brief</w:t>
+            </w:r>
+            <w:proofErr w:type="spellEnd"/>
+            <w:r>
+              <w:rPr>
+                <w:b/>
+                <w:bCs/>
+              </w:rPr>
+              <w:t xml:space="preserve"> </w:t>
+            </w:r>
+            <w:proofErr w:type="spellStart"/>
+            <w:r>
+              <w:rPr>
+                <w:b/>
+                <w:bCs/>
+              </w:rPr>
+              <w:t>Description</w:t>
+            </w:r>
+            <w:proofErr w:type="spellEnd"/>
             <w:r>
               <w:rPr>
                 <w:b/>
@@ -22298,6 +23062,7 @@
                 <w:b/>
               </w:rPr>
             </w:pPr>
+            <w:proofErr w:type="spellStart"/>
             <w:r>
               <w:rPr>
                 <w:b/>
@@ -22305,6 +23070,7 @@
               </w:rPr>
               <w:t>Preconditions</w:t>
             </w:r>
+            <w:proofErr w:type="spellEnd"/>
             <w:r>
               <w:rPr>
                 <w:b/>
@@ -22354,8 +23120,17 @@
                 <w:b/>
                 <w:bCs/>
               </w:rPr>
-              <w:t>Post-conditions</w:t>
-            </w:r>
+              <w:t>Post-</w:t>
+            </w:r>
+            <w:proofErr w:type="spellStart"/>
+            <w:r>
+              <w:rPr>
+                <w:b/>
+                <w:bCs/>
+              </w:rPr>
+              <w:t>conditions</w:t>
+            </w:r>
+            <w:proofErr w:type="spellEnd"/>
             <w:r>
               <w:rPr>
                 <w:b/>
@@ -22395,13 +23170,47 @@
                 <w:b/>
               </w:rPr>
             </w:pPr>
+            <w:proofErr w:type="spellStart"/>
             <w:r>
               <w:rPr>
                 <w:b/>
                 <w:bCs/>
               </w:rPr>
-              <w:t>Flow of Events</w:t>
-            </w:r>
+              <w:t>Flow</w:t>
+            </w:r>
+            <w:proofErr w:type="spellEnd"/>
+            <w:r>
+              <w:rPr>
+                <w:b/>
+                <w:bCs/>
+              </w:rPr>
+              <w:t xml:space="preserve"> </w:t>
+            </w:r>
+            <w:proofErr w:type="spellStart"/>
+            <w:r>
+              <w:rPr>
+                <w:b/>
+                <w:bCs/>
+              </w:rPr>
+              <w:t>of</w:t>
+            </w:r>
+            <w:proofErr w:type="spellEnd"/>
+            <w:r>
+              <w:rPr>
+                <w:b/>
+                <w:bCs/>
+              </w:rPr>
+              <w:t xml:space="preserve"> </w:t>
+            </w:r>
+            <w:proofErr w:type="spellStart"/>
+            <w:r>
+              <w:rPr>
+                <w:b/>
+                <w:bCs/>
+              </w:rPr>
+              <w:t>Events</w:t>
+            </w:r>
+            <w:proofErr w:type="spellEnd"/>
             <w:r>
               <w:rPr>
                 <w:b/>
@@ -22474,12 +23283,21 @@
                   <w:pPr>
                     <w:jc w:val="center"/>
                   </w:pPr>
+                  <w:proofErr w:type="spellStart"/>
                   <w:r>
                     <w:rPr>
                       <w:b/>
                       <w:bCs/>
                     </w:rPr>
-                    <w:t>Actor Input</w:t>
+                    <w:t>Actor</w:t>
+                  </w:r>
+                  <w:proofErr w:type="spellEnd"/>
+                  <w:r>
+                    <w:rPr>
+                      <w:b/>
+                      <w:bCs/>
+                    </w:rPr>
+                    <w:t xml:space="preserve"> Input</w:t>
                   </w:r>
                   <w:r>
                     <w:t xml:space="preserve"> </w:t>
@@ -22502,8 +23320,17 @@
                       <w:b/>
                       <w:bCs/>
                     </w:rPr>
-                    <w:t>System Response</w:t>
+                    <w:t xml:space="preserve">System </w:t>
                   </w:r>
+                  <w:proofErr w:type="spellStart"/>
+                  <w:r>
+                    <w:rPr>
+                      <w:b/>
+                      <w:bCs/>
+                    </w:rPr>
+                    <w:t>Response</w:t>
+                  </w:r>
+                  <w:proofErr w:type="spellEnd"/>
                   <w:r>
                     <w:t xml:space="preserve"> </w:t>
                   </w:r>
@@ -22778,7 +23605,7 @@
           <w:noProof/>
           <w:color w:val="000000" w:themeColor="text1"/>
         </w:rPr>
-        <w:t>7</w:t>
+        <w:t>8</w:t>
       </w:r>
       <w:r>
         <w:rPr>
@@ -23068,75 +23895,10 @@
           <w:noProof/>
         </w:rPr>
         <w:lastRenderedPageBreak/>
-        <w:drawing>
-          <wp:anchor distT="0" distB="0" distL="114300" distR="114300" simplePos="0" relativeHeight="251711488" behindDoc="0" locked="0" layoutInCell="1" allowOverlap="1" wp14:anchorId="3D2E8FE5" wp14:editId="3E530DD9">
-            <wp:simplePos x="0" y="0"/>
-            <wp:positionH relativeFrom="margin">
-              <wp:posOffset>23495</wp:posOffset>
-            </wp:positionH>
-            <wp:positionV relativeFrom="paragraph">
-              <wp:posOffset>311150</wp:posOffset>
-            </wp:positionV>
-            <wp:extent cx="5951855" cy="3411855"/>
-            <wp:effectExtent l="19050" t="19050" r="10795" b="17145"/>
-            <wp:wrapSquare wrapText="bothSides"/>
-            <wp:docPr id="54" name="Picture 54"/>
-            <wp:cNvGraphicFramePr>
-              <a:graphicFrameLocks xmlns:a="http://schemas.openxmlformats.org/drawingml/2006/main" noChangeAspect="1"/>
-            </wp:cNvGraphicFramePr>
-            <a:graphic xmlns:a="http://schemas.openxmlformats.org/drawingml/2006/main">
-              <a:graphicData uri="http://schemas.openxmlformats.org/drawingml/2006/picture">
-                <pic:pic xmlns:pic="http://schemas.openxmlformats.org/drawingml/2006/picture">
-                  <pic:nvPicPr>
-                    <pic:cNvPr id="23" name="dijagram_klasa.png"/>
-                    <pic:cNvPicPr/>
-                  </pic:nvPicPr>
-                  <pic:blipFill>
-                    <a:blip r:embed="rId17">
-                      <a:extLst>
-                        <a:ext uri="{28A0092B-C50C-407E-A947-70E740481C1C}">
-                          <a14:useLocalDpi xmlns:a14="http://schemas.microsoft.com/office/drawing/2010/main" val="0"/>
-                        </a:ext>
-                      </a:extLst>
-                    </a:blip>
-                    <a:stretch>
-                      <a:fillRect/>
-                    </a:stretch>
-                  </pic:blipFill>
-                  <pic:spPr>
-                    <a:xfrm>
-                      <a:off x="0" y="0"/>
-                      <a:ext cx="5951855" cy="3411855"/>
-                    </a:xfrm>
-                    <a:prstGeom prst="rect">
-                      <a:avLst/>
-                    </a:prstGeom>
-                    <a:ln w="19050">
-                      <a:solidFill>
-                        <a:schemeClr val="tx1"/>
-                      </a:solidFill>
-                    </a:ln>
-                  </pic:spPr>
-                </pic:pic>
-              </a:graphicData>
-            </a:graphic>
-            <wp14:sizeRelH relativeFrom="margin">
-              <wp14:pctWidth>0</wp14:pctWidth>
-            </wp14:sizeRelH>
-            <wp14:sizeRelV relativeFrom="margin">
-              <wp14:pctHeight>0</wp14:pctHeight>
-            </wp14:sizeRelV>
-          </wp:anchor>
-        </w:drawing>
-      </w:r>
-      <w:r>
-        <w:rPr>
-          <w:noProof/>
-        </w:rPr>
         <mc:AlternateContent>
           <mc:Choice Requires="wps">
             <w:drawing>
-              <wp:anchor distT="0" distB="0" distL="114300" distR="114300" simplePos="0" relativeHeight="251760640" behindDoc="0" locked="0" layoutInCell="1" allowOverlap="1" wp14:anchorId="13246CF8" wp14:editId="7775348A">
+              <wp:anchor distT="0" distB="0" distL="114300" distR="114300" simplePos="0" relativeHeight="251760640" behindDoc="0" locked="0" layoutInCell="1" allowOverlap="1" wp14:anchorId="2B88DBE8" wp14:editId="3C690D80">
                 <wp:simplePos x="0" y="0"/>
                 <wp:positionH relativeFrom="column">
                   <wp:posOffset>-6019</wp:posOffset>
@@ -23261,7 +24023,7 @@
           </mc:Choice>
           <mc:Fallback>
             <w:pict>
-              <v:shape w14:anchorId="13246CF8" id="Text Box 65" o:spid="_x0000_s1038" type="#_x0000_t202" style="position:absolute;left:0;text-align:left;margin-left:-.45pt;margin-top:301.5pt;width:479.55pt;height:15pt;z-index:251760640;visibility:visible;mso-wrap-style:square;mso-height-percent:0;mso-wrap-distance-left:9pt;mso-wrap-distance-top:0;mso-wrap-distance-right:9pt;mso-wrap-distance-bottom:0;mso-position-horizontal:absolute;mso-position-horizontal-relative:text;mso-position-vertical:absolute;mso-position-vertical-relative:text;mso-height-percent:0;mso-height-relative:margin;v-text-anchor:top" o:gfxdata="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" stroked="f">
+              <v:shape w14:anchorId="2B88DBE8" id="Text Box 65" o:spid="_x0000_s1038" type="#_x0000_t202" style="position:absolute;left:0;text-align:left;margin-left:-.45pt;margin-top:301.5pt;width:479.55pt;height:15pt;z-index:251760640;visibility:visible;mso-wrap-style:square;mso-height-percent:0;mso-wrap-distance-left:9pt;mso-wrap-distance-top:0;mso-wrap-distance-right:9pt;mso-wrap-distance-bottom:0;mso-position-horizontal:absolute;mso-position-horizontal-relative:text;mso-position-vertical:absolute;mso-position-vertical-relative:text;mso-height-percent:0;mso-height-relative:margin;v-text-anchor:top" o:gfxdata="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" stroked="f">
                 <v:textbox inset="0,0,0,0">
                   <w:txbxContent>
                     <w:p>
@@ -23344,7 +24106,88 @@
         </mc:AlternateContent>
       </w:r>
       <w:r>
-        <w:t>Dijagram klasa (Class Diagram)</w:t>
+        <w:rPr>
+          <w:noProof/>
+        </w:rPr>
+        <w:drawing>
+          <wp:anchor distT="0" distB="0" distL="114300" distR="114300" simplePos="0" relativeHeight="251711488" behindDoc="0" locked="0" layoutInCell="1" allowOverlap="1" wp14:anchorId="2537C683" wp14:editId="67C74F5A">
+            <wp:simplePos x="0" y="0"/>
+            <wp:positionH relativeFrom="margin">
+              <wp:align>left</wp:align>
+            </wp:positionH>
+            <wp:positionV relativeFrom="paragraph">
+              <wp:posOffset>251460</wp:posOffset>
+            </wp:positionV>
+            <wp:extent cx="5951986" cy="3528000"/>
+            <wp:effectExtent l="19050" t="19050" r="10795" b="15875"/>
+            <wp:wrapSquare wrapText="bothSides"/>
+            <wp:docPr id="54" name="Picture 54"/>
+            <wp:cNvGraphicFramePr>
+              <a:graphicFrameLocks xmlns:a="http://schemas.openxmlformats.org/drawingml/2006/main" noChangeAspect="1"/>
+            </wp:cNvGraphicFramePr>
+            <a:graphic xmlns:a="http://schemas.openxmlformats.org/drawingml/2006/main">
+              <a:graphicData uri="http://schemas.openxmlformats.org/drawingml/2006/picture">
+                <pic:pic xmlns:pic="http://schemas.openxmlformats.org/drawingml/2006/picture">
+                  <pic:nvPicPr>
+                    <pic:cNvPr id="23" name="dijagram_klasa.png"/>
+                    <pic:cNvPicPr/>
+                  </pic:nvPicPr>
+                  <pic:blipFill>
+                    <a:blip r:embed="rId17" cstate="print">
+                      <a:extLst>
+                        <a:ext uri="{28A0092B-C50C-407E-A947-70E740481C1C}">
+                          <a14:useLocalDpi xmlns:a14="http://schemas.microsoft.com/office/drawing/2010/main" val="0"/>
+                        </a:ext>
+                      </a:extLst>
+                    </a:blip>
+                    <a:stretch>
+                      <a:fillRect/>
+                    </a:stretch>
+                  </pic:blipFill>
+                  <pic:spPr>
+                    <a:xfrm>
+                      <a:off x="0" y="0"/>
+                      <a:ext cx="5951986" cy="3528000"/>
+                    </a:xfrm>
+                    <a:prstGeom prst="rect">
+                      <a:avLst/>
+                    </a:prstGeom>
+                    <a:ln w="19050">
+                      <a:solidFill>
+                        <a:schemeClr val="tx1"/>
+                      </a:solidFill>
+                    </a:ln>
+                  </pic:spPr>
+                </pic:pic>
+              </a:graphicData>
+            </a:graphic>
+            <wp14:sizeRelH relativeFrom="margin">
+              <wp14:pctWidth>0</wp14:pctWidth>
+            </wp14:sizeRelH>
+            <wp14:sizeRelV relativeFrom="margin">
+              <wp14:pctHeight>0</wp14:pctHeight>
+            </wp14:sizeRelV>
+          </wp:anchor>
+        </w:drawing>
+      </w:r>
+      <w:r>
+        <w:t>Dijagram klasa (</w:t>
+      </w:r>
+      <w:proofErr w:type="spellStart"/>
+      <w:r>
+        <w:t>Class</w:t>
+      </w:r>
+      <w:proofErr w:type="spellEnd"/>
+      <w:r>
+        <w:t xml:space="preserve"> </w:t>
+      </w:r>
+      <w:proofErr w:type="spellStart"/>
+      <w:r>
+        <w:t>Diagram</w:t>
+      </w:r>
+      <w:proofErr w:type="spellEnd"/>
+      <w:r>
+        <w:t>)</w:t>
       </w:r>
       <w:r>
         <w:t>Promjena statusa narudžbe</w:t>
@@ -23755,7 +24598,23 @@
         </w:drawing>
       </w:r>
       <w:r>
-        <w:t>Dijagram slučajeva korištenja (Use Case Diagram)</w:t>
+        <w:t xml:space="preserve">Dijagram slučajeva korištenja (Use </w:t>
+      </w:r>
+      <w:proofErr w:type="spellStart"/>
+      <w:r>
+        <w:t>Case</w:t>
+      </w:r>
+      <w:proofErr w:type="spellEnd"/>
+      <w:r>
+        <w:t xml:space="preserve"> </w:t>
+      </w:r>
+      <w:proofErr w:type="spellStart"/>
+      <w:r>
+        <w:t>Diagram</w:t>
+      </w:r>
+      <w:proofErr w:type="spellEnd"/>
+      <w:r>
+        <w:t>)</w:t>
       </w:r>
       <w:bookmarkEnd w:id="57"/>
     </w:p>
@@ -23845,7 +24704,23 @@
       </w:pPr>
       <w:bookmarkStart w:id="58" w:name="_Toc391228554"/>
       <w:r>
-        <w:t>Dijagram slijeda (Sequence Diagram)</w:t>
+        <w:t>Dijagram slijeda (</w:t>
+      </w:r>
+      <w:proofErr w:type="spellStart"/>
+      <w:r>
+        <w:t>Sequence</w:t>
+      </w:r>
+      <w:proofErr w:type="spellEnd"/>
+      <w:r>
+        <w:t xml:space="preserve"> </w:t>
+      </w:r>
+      <w:proofErr w:type="spellStart"/>
+      <w:r>
+        <w:t>Diagram</w:t>
+      </w:r>
+      <w:proofErr w:type="spellEnd"/>
+      <w:r>
+        <w:t>)</w:t>
       </w:r>
       <w:bookmarkEnd w:id="58"/>
     </w:p>
@@ -23892,6 +24767,7 @@
               </w:rPr>
             </w:pPr>
             <w:bookmarkStart w:id="59" w:name="_Toc386390420"/>
+            <w:proofErr w:type="spellStart"/>
             <w:r>
               <w:rPr>
                 <w:b/>
@@ -23899,6 +24775,7 @@
               <w:t>Author</w:t>
             </w:r>
             <w:bookmarkEnd w:id="59"/>
+            <w:proofErr w:type="spellEnd"/>
             <w:r>
               <w:rPr>
                 <w:b/>
@@ -23983,13 +24860,31 @@
                 <w:b/>
               </w:rPr>
             </w:pPr>
+            <w:proofErr w:type="spellStart"/>
             <w:r>
               <w:rPr>
                 <w:b/>
                 <w:bCs/>
               </w:rPr>
-              <w:t>Brief Description</w:t>
-            </w:r>
+              <w:t>Brief</w:t>
+            </w:r>
+            <w:proofErr w:type="spellEnd"/>
+            <w:r>
+              <w:rPr>
+                <w:b/>
+                <w:bCs/>
+              </w:rPr>
+              <w:t xml:space="preserve"> </w:t>
+            </w:r>
+            <w:proofErr w:type="spellStart"/>
+            <w:r>
+              <w:rPr>
+                <w:b/>
+                <w:bCs/>
+              </w:rPr>
+              <w:t>Description</w:t>
+            </w:r>
+            <w:proofErr w:type="spellEnd"/>
             <w:r>
               <w:rPr>
                 <w:b/>
@@ -24029,6 +24924,7 @@
                 <w:b/>
               </w:rPr>
             </w:pPr>
+            <w:proofErr w:type="spellStart"/>
             <w:r>
               <w:rPr>
                 <w:b/>
@@ -24036,6 +24932,7 @@
               </w:rPr>
               <w:t>Preconditions</w:t>
             </w:r>
+            <w:proofErr w:type="spellEnd"/>
             <w:r>
               <w:rPr>
                 <w:b/>
@@ -24086,8 +24983,17 @@
                 <w:b/>
                 <w:bCs/>
               </w:rPr>
-              <w:t>Post-conditions</w:t>
-            </w:r>
+              <w:t>Post-</w:t>
+            </w:r>
+            <w:proofErr w:type="spellStart"/>
+            <w:r>
+              <w:rPr>
+                <w:b/>
+                <w:bCs/>
+              </w:rPr>
+              <w:t>conditions</w:t>
+            </w:r>
+            <w:proofErr w:type="spellEnd"/>
             <w:r>
               <w:rPr>
                 <w:b/>
@@ -24126,13 +25032,47 @@
                 <w:b/>
               </w:rPr>
             </w:pPr>
+            <w:proofErr w:type="spellStart"/>
             <w:r>
               <w:rPr>
                 <w:b/>
                 <w:bCs/>
               </w:rPr>
-              <w:t>Flow of Events</w:t>
-            </w:r>
+              <w:t>Flow</w:t>
+            </w:r>
+            <w:proofErr w:type="spellEnd"/>
+            <w:r>
+              <w:rPr>
+                <w:b/>
+                <w:bCs/>
+              </w:rPr>
+              <w:t xml:space="preserve"> </w:t>
+            </w:r>
+            <w:proofErr w:type="spellStart"/>
+            <w:r>
+              <w:rPr>
+                <w:b/>
+                <w:bCs/>
+              </w:rPr>
+              <w:t>of</w:t>
+            </w:r>
+            <w:proofErr w:type="spellEnd"/>
+            <w:r>
+              <w:rPr>
+                <w:b/>
+                <w:bCs/>
+              </w:rPr>
+              <w:t xml:space="preserve"> </w:t>
+            </w:r>
+            <w:proofErr w:type="spellStart"/>
+            <w:r>
+              <w:rPr>
+                <w:b/>
+                <w:bCs/>
+              </w:rPr>
+              <w:t>Events</w:t>
+            </w:r>
+            <w:proofErr w:type="spellEnd"/>
             <w:r>
               <w:rPr>
                 <w:b/>
@@ -24205,12 +25145,21 @@
                   <w:pPr>
                     <w:jc w:val="center"/>
                   </w:pPr>
+                  <w:proofErr w:type="spellStart"/>
                   <w:r>
                     <w:rPr>
                       <w:b/>
                       <w:bCs/>
                     </w:rPr>
-                    <w:t>Actor Input</w:t>
+                    <w:t>Actor</w:t>
+                  </w:r>
+                  <w:proofErr w:type="spellEnd"/>
+                  <w:r>
+                    <w:rPr>
+                      <w:b/>
+                      <w:bCs/>
+                    </w:rPr>
+                    <w:t xml:space="preserve"> Input</w:t>
                   </w:r>
                   <w:r>
                     <w:t xml:space="preserve"> </w:t>
@@ -24233,8 +25182,17 @@
                       <w:b/>
                       <w:bCs/>
                     </w:rPr>
-                    <w:t>System Response</w:t>
+                    <w:t xml:space="preserve">System </w:t>
                   </w:r>
+                  <w:proofErr w:type="spellStart"/>
+                  <w:r>
+                    <w:rPr>
+                      <w:b/>
+                      <w:bCs/>
+                    </w:rPr>
+                    <w:t>Response</w:t>
+                  </w:r>
+                  <w:proofErr w:type="spellEnd"/>
                   <w:r>
                     <w:t xml:space="preserve"> </w:t>
                   </w:r>
@@ -24468,7 +25426,7 @@
           <w:noProof/>
           <w:color w:val="000000" w:themeColor="text1"/>
         </w:rPr>
-        <w:t>8</w:t>
+        <w:t>9</w:t>
       </w:r>
       <w:r>
         <w:rPr>
@@ -24849,75 +25807,10 @@
           <w:noProof/>
         </w:rPr>
         <w:lastRenderedPageBreak/>
-        <w:drawing>
-          <wp:anchor distT="0" distB="0" distL="114300" distR="114300" simplePos="0" relativeHeight="251715584" behindDoc="0" locked="0" layoutInCell="1" allowOverlap="1" wp14:anchorId="79D3692A" wp14:editId="3E765A22">
-            <wp:simplePos x="0" y="0"/>
-            <wp:positionH relativeFrom="column">
-              <wp:posOffset>4445</wp:posOffset>
-            </wp:positionH>
-            <wp:positionV relativeFrom="paragraph">
-              <wp:posOffset>360045</wp:posOffset>
-            </wp:positionV>
-            <wp:extent cx="6090285" cy="3491230"/>
-            <wp:effectExtent l="19050" t="19050" r="24765" b="13970"/>
-            <wp:wrapSquare wrapText="bothSides"/>
-            <wp:docPr id="56" name="Picture 56"/>
-            <wp:cNvGraphicFramePr>
-              <a:graphicFrameLocks xmlns:a="http://schemas.openxmlformats.org/drawingml/2006/main" noChangeAspect="1"/>
-            </wp:cNvGraphicFramePr>
-            <a:graphic xmlns:a="http://schemas.openxmlformats.org/drawingml/2006/main">
-              <a:graphicData uri="http://schemas.openxmlformats.org/drawingml/2006/picture">
-                <pic:pic xmlns:pic="http://schemas.openxmlformats.org/drawingml/2006/picture">
-                  <pic:nvPicPr>
-                    <pic:cNvPr id="23" name="dijagram_klasa.png"/>
-                    <pic:cNvPicPr/>
-                  </pic:nvPicPr>
-                  <pic:blipFill>
-                    <a:blip r:embed="rId17">
-                      <a:extLst>
-                        <a:ext uri="{28A0092B-C50C-407E-A947-70E740481C1C}">
-                          <a14:useLocalDpi xmlns:a14="http://schemas.microsoft.com/office/drawing/2010/main" val="0"/>
-                        </a:ext>
-                      </a:extLst>
-                    </a:blip>
-                    <a:stretch>
-                      <a:fillRect/>
-                    </a:stretch>
-                  </pic:blipFill>
-                  <pic:spPr>
-                    <a:xfrm>
-                      <a:off x="0" y="0"/>
-                      <a:ext cx="6090285" cy="3491230"/>
-                    </a:xfrm>
-                    <a:prstGeom prst="rect">
-                      <a:avLst/>
-                    </a:prstGeom>
-                    <a:ln w="19050">
-                      <a:solidFill>
-                        <a:schemeClr val="tx1"/>
-                      </a:solidFill>
-                    </a:ln>
-                  </pic:spPr>
-                </pic:pic>
-              </a:graphicData>
-            </a:graphic>
-            <wp14:sizeRelH relativeFrom="margin">
-              <wp14:pctWidth>0</wp14:pctWidth>
-            </wp14:sizeRelH>
-            <wp14:sizeRelV relativeFrom="margin">
-              <wp14:pctHeight>0</wp14:pctHeight>
-            </wp14:sizeRelV>
-          </wp:anchor>
-        </w:drawing>
-      </w:r>
-      <w:r>
-        <w:rPr>
-          <w:noProof/>
-        </w:rPr>
         <mc:AlternateContent>
           <mc:Choice Requires="wps">
             <w:drawing>
-              <wp:anchor distT="0" distB="0" distL="114300" distR="114300" simplePos="0" relativeHeight="251764736" behindDoc="0" locked="0" layoutInCell="1" allowOverlap="1" wp14:anchorId="3BB581A8" wp14:editId="3D3BD4E3">
+              <wp:anchor distT="0" distB="0" distL="114300" distR="114300" simplePos="0" relativeHeight="251764736" behindDoc="0" locked="0" layoutInCell="1" allowOverlap="1" wp14:anchorId="3AD3CFD7" wp14:editId="6AD943BE">
                 <wp:simplePos x="0" y="0"/>
                 <wp:positionH relativeFrom="margin">
                   <wp:align>left</wp:align>
@@ -25039,7 +25932,7 @@
           </mc:Choice>
           <mc:Fallback>
             <w:pict>
-              <v:shape w14:anchorId="3BB581A8" id="Text Box 67" o:spid="_x0000_s1040" type="#_x0000_t202" style="position:absolute;left:0;text-align:left;margin-left:0;margin-top:314pt;width:479.55pt;height:.05pt;z-index:251764736;visibility:visible;mso-wrap-style:square;mso-wrap-distance-left:9pt;mso-wrap-distance-top:0;mso-wrap-distance-right:9pt;mso-wrap-distance-bottom:0;mso-position-horizontal:left;mso-position-horizontal-relative:margin;mso-position-vertical:absolute;mso-position-vertical-relative:text;v-text-anchor:top" o:gfxdata="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" stroked="f">
+              <v:shape w14:anchorId="3AD3CFD7" id="Text Box 67" o:spid="_x0000_s1040" type="#_x0000_t202" style="position:absolute;left:0;text-align:left;margin-left:0;margin-top:314pt;width:479.55pt;height:.05pt;z-index:251764736;visibility:visible;mso-wrap-style:square;mso-wrap-distance-left:9pt;mso-wrap-distance-top:0;mso-wrap-distance-right:9pt;mso-wrap-distance-bottom:0;mso-position-horizontal:left;mso-position-horizontal-relative:margin;mso-position-vertical:absolute;mso-position-vertical-relative:text;v-text-anchor:top" o:gfxdata="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" stroked="f">
                 <v:textbox style="mso-fit-shape-to-text:t" inset="0,0,0,0">
                   <w:txbxContent>
                     <w:p>
@@ -25122,7 +26015,88 @@
         </mc:AlternateContent>
       </w:r>
       <w:r>
-        <w:t>Dijagram klasa (Class diagram)</w:t>
+        <w:rPr>
+          <w:noProof/>
+        </w:rPr>
+        <w:drawing>
+          <wp:anchor distT="0" distB="0" distL="114300" distR="114300" simplePos="0" relativeHeight="251715584" behindDoc="0" locked="0" layoutInCell="1" allowOverlap="1" wp14:anchorId="2C08CBA8" wp14:editId="6879BAC7">
+            <wp:simplePos x="0" y="0"/>
+            <wp:positionH relativeFrom="column">
+              <wp:posOffset>0</wp:posOffset>
+            </wp:positionH>
+            <wp:positionV relativeFrom="paragraph">
+              <wp:posOffset>305867</wp:posOffset>
+            </wp:positionV>
+            <wp:extent cx="6090285" cy="3609975"/>
+            <wp:effectExtent l="19050" t="19050" r="5715" b="9525"/>
+            <wp:wrapSquare wrapText="bothSides"/>
+            <wp:docPr id="56" name="Picture 56"/>
+            <wp:cNvGraphicFramePr>
+              <a:graphicFrameLocks xmlns:a="http://schemas.openxmlformats.org/drawingml/2006/main" noChangeAspect="1"/>
+            </wp:cNvGraphicFramePr>
+            <a:graphic xmlns:a="http://schemas.openxmlformats.org/drawingml/2006/main">
+              <a:graphicData uri="http://schemas.openxmlformats.org/drawingml/2006/picture">
+                <pic:pic xmlns:pic="http://schemas.openxmlformats.org/drawingml/2006/picture">
+                  <pic:nvPicPr>
+                    <pic:cNvPr id="23" name="dijagram_klasa.png"/>
+                    <pic:cNvPicPr/>
+                  </pic:nvPicPr>
+                  <pic:blipFill>
+                    <a:blip r:embed="rId17" cstate="print">
+                      <a:extLst>
+                        <a:ext uri="{28A0092B-C50C-407E-A947-70E740481C1C}">
+                          <a14:useLocalDpi xmlns:a14="http://schemas.microsoft.com/office/drawing/2010/main" val="0"/>
+                        </a:ext>
+                      </a:extLst>
+                    </a:blip>
+                    <a:stretch>
+                      <a:fillRect/>
+                    </a:stretch>
+                  </pic:blipFill>
+                  <pic:spPr>
+                    <a:xfrm>
+                      <a:off x="0" y="0"/>
+                      <a:ext cx="6090285" cy="3609975"/>
+                    </a:xfrm>
+                    <a:prstGeom prst="rect">
+                      <a:avLst/>
+                    </a:prstGeom>
+                    <a:ln w="19050">
+                      <a:solidFill>
+                        <a:schemeClr val="tx1"/>
+                      </a:solidFill>
+                    </a:ln>
+                  </pic:spPr>
+                </pic:pic>
+              </a:graphicData>
+            </a:graphic>
+            <wp14:sizeRelH relativeFrom="margin">
+              <wp14:pctWidth>0</wp14:pctWidth>
+            </wp14:sizeRelH>
+            <wp14:sizeRelV relativeFrom="margin">
+              <wp14:pctHeight>0</wp14:pctHeight>
+            </wp14:sizeRelV>
+          </wp:anchor>
+        </w:drawing>
+      </w:r>
+      <w:r>
+        <w:t>Dijagram klasa (</w:t>
+      </w:r>
+      <w:proofErr w:type="spellStart"/>
+      <w:r>
+        <w:t>Class</w:t>
+      </w:r>
+      <w:proofErr w:type="spellEnd"/>
+      <w:r>
+        <w:t xml:space="preserve"> </w:t>
+      </w:r>
+      <w:proofErr w:type="spellStart"/>
+      <w:r>
+        <w:t>diagram</w:t>
+      </w:r>
+      <w:proofErr w:type="spellEnd"/>
+      <w:r>
+        <w:t>)</w:t>
       </w:r>
       <w:bookmarkEnd w:id="61"/>
     </w:p>
@@ -25754,7 +26728,23 @@
         </mc:AlternateContent>
       </w:r>
       <w:r>
-        <w:t>Dijagram slučajeva korištenja (Use Case Diagram)</w:t>
+        <w:t xml:space="preserve">Dijagram slučajeva korištenja (Use </w:t>
+      </w:r>
+      <w:proofErr w:type="spellStart"/>
+      <w:r>
+        <w:t>Case</w:t>
+      </w:r>
+      <w:proofErr w:type="spellEnd"/>
+      <w:r>
+        <w:t xml:space="preserve"> </w:t>
+      </w:r>
+      <w:proofErr w:type="spellStart"/>
+      <w:r>
+        <w:t>Diagram</w:t>
+      </w:r>
+      <w:proofErr w:type="spellEnd"/>
+      <w:r>
+        <w:t>)</w:t>
       </w:r>
       <w:bookmarkEnd w:id="64"/>
     </w:p>
@@ -25769,7 +26759,23 @@
       </w:pPr>
       <w:bookmarkStart w:id="65" w:name="_Toc391228559"/>
       <w:r>
-        <w:t>Dijagram slijeda (Sequence Diagram)</w:t>
+        <w:t>Dijagram slijeda (</w:t>
+      </w:r>
+      <w:proofErr w:type="spellStart"/>
+      <w:r>
+        <w:t>Sequence</w:t>
+      </w:r>
+      <w:proofErr w:type="spellEnd"/>
+      <w:r>
+        <w:t xml:space="preserve"> </w:t>
+      </w:r>
+      <w:proofErr w:type="spellStart"/>
+      <w:r>
+        <w:t>Diagram</w:t>
+      </w:r>
+      <w:proofErr w:type="spellEnd"/>
+      <w:r>
+        <w:t>)</w:t>
       </w:r>
       <w:bookmarkEnd w:id="65"/>
     </w:p>
@@ -25817,6 +26823,7 @@
               </w:rPr>
             </w:pPr>
             <w:bookmarkStart w:id="66" w:name="_Toc386390422"/>
+            <w:proofErr w:type="spellStart"/>
             <w:r>
               <w:rPr>
                 <w:b/>
@@ -25824,6 +26831,7 @@
               <w:t>Author</w:t>
             </w:r>
             <w:bookmarkEnd w:id="66"/>
+            <w:proofErr w:type="spellEnd"/>
             <w:r>
               <w:rPr>
                 <w:b/>
@@ -25908,13 +26916,31 @@
                 <w:b/>
               </w:rPr>
             </w:pPr>
+            <w:proofErr w:type="spellStart"/>
             <w:r>
               <w:rPr>
                 <w:b/>
                 <w:bCs/>
               </w:rPr>
-              <w:t>Brief Description</w:t>
-            </w:r>
+              <w:t>Brief</w:t>
+            </w:r>
+            <w:proofErr w:type="spellEnd"/>
+            <w:r>
+              <w:rPr>
+                <w:b/>
+                <w:bCs/>
+              </w:rPr>
+              <w:t xml:space="preserve"> </w:t>
+            </w:r>
+            <w:proofErr w:type="spellStart"/>
+            <w:r>
+              <w:rPr>
+                <w:b/>
+                <w:bCs/>
+              </w:rPr>
+              <w:t>Description</w:t>
+            </w:r>
+            <w:proofErr w:type="spellEnd"/>
             <w:r>
               <w:rPr>
                 <w:b/>
@@ -25984,6 +27010,7 @@
                 <w:b/>
               </w:rPr>
             </w:pPr>
+            <w:proofErr w:type="spellStart"/>
             <w:r>
               <w:rPr>
                 <w:b/>
@@ -25991,6 +27018,7 @@
               </w:rPr>
               <w:t>Preconditions</w:t>
             </w:r>
+            <w:proofErr w:type="spellEnd"/>
             <w:r>
               <w:rPr>
                 <w:b/>
@@ -26038,8 +27066,17 @@
                 <w:b/>
                 <w:bCs/>
               </w:rPr>
-              <w:t>Post-conditions</w:t>
-            </w:r>
+              <w:t>Post-</w:t>
+            </w:r>
+            <w:proofErr w:type="spellStart"/>
+            <w:r>
+              <w:rPr>
+                <w:b/>
+                <w:bCs/>
+              </w:rPr>
+              <w:t>conditions</w:t>
+            </w:r>
+            <w:proofErr w:type="spellEnd"/>
             <w:r>
               <w:rPr>
                 <w:b/>
@@ -26079,13 +27116,47 @@
                 <w:b/>
               </w:rPr>
             </w:pPr>
+            <w:proofErr w:type="spellStart"/>
             <w:r>
               <w:rPr>
                 <w:b/>
                 <w:bCs/>
               </w:rPr>
-              <w:t>Flow of Events</w:t>
-            </w:r>
+              <w:t>Flow</w:t>
+            </w:r>
+            <w:proofErr w:type="spellEnd"/>
+            <w:r>
+              <w:rPr>
+                <w:b/>
+                <w:bCs/>
+              </w:rPr>
+              <w:t xml:space="preserve"> </w:t>
+            </w:r>
+            <w:proofErr w:type="spellStart"/>
+            <w:r>
+              <w:rPr>
+                <w:b/>
+                <w:bCs/>
+              </w:rPr>
+              <w:t>of</w:t>
+            </w:r>
+            <w:proofErr w:type="spellEnd"/>
+            <w:r>
+              <w:rPr>
+                <w:b/>
+                <w:bCs/>
+              </w:rPr>
+              <w:t xml:space="preserve"> </w:t>
+            </w:r>
+            <w:proofErr w:type="spellStart"/>
+            <w:r>
+              <w:rPr>
+                <w:b/>
+                <w:bCs/>
+              </w:rPr>
+              <w:t>Events</w:t>
+            </w:r>
+            <w:proofErr w:type="spellEnd"/>
             <w:r>
               <w:rPr>
                 <w:b/>
@@ -26158,12 +27229,21 @@
                   <w:pPr>
                     <w:jc w:val="center"/>
                   </w:pPr>
+                  <w:proofErr w:type="spellStart"/>
                   <w:r>
                     <w:rPr>
                       <w:b/>
                       <w:bCs/>
                     </w:rPr>
-                    <w:t>Actor Input</w:t>
+                    <w:t>Actor</w:t>
+                  </w:r>
+                  <w:proofErr w:type="spellEnd"/>
+                  <w:r>
+                    <w:rPr>
+                      <w:b/>
+                      <w:bCs/>
+                    </w:rPr>
+                    <w:t xml:space="preserve"> Input</w:t>
                   </w:r>
                   <w:r>
                     <w:t xml:space="preserve"> </w:t>
@@ -26186,8 +27266,17 @@
                       <w:b/>
                       <w:bCs/>
                     </w:rPr>
-                    <w:t>System Response</w:t>
+                    <w:t xml:space="preserve">System </w:t>
                   </w:r>
+                  <w:proofErr w:type="spellStart"/>
+                  <w:r>
+                    <w:rPr>
+                      <w:b/>
+                      <w:bCs/>
+                    </w:rPr>
+                    <w:t>Response</w:t>
+                  </w:r>
+                  <w:proofErr w:type="spellEnd"/>
                   <w:r>
                     <w:t xml:space="preserve"> </w:t>
                   </w:r>
@@ -26559,7 +27648,7 @@
           <w:noProof/>
           <w:color w:val="000000" w:themeColor="text1"/>
         </w:rPr>
-        <w:t>9</w:t>
+        <w:t>10</w:t>
       </w:r>
       <w:r>
         <w:rPr>
@@ -26848,75 +27937,10 @@
           <w:noProof/>
         </w:rPr>
         <w:lastRenderedPageBreak/>
-        <w:drawing>
-          <wp:anchor distT="0" distB="0" distL="114300" distR="114300" simplePos="0" relativeHeight="251719680" behindDoc="0" locked="0" layoutInCell="1" allowOverlap="1" wp14:anchorId="0E4E3C69" wp14:editId="6A7045E2">
-            <wp:simplePos x="0" y="0"/>
-            <wp:positionH relativeFrom="column">
-              <wp:posOffset>31750</wp:posOffset>
-            </wp:positionH>
-            <wp:positionV relativeFrom="paragraph">
-              <wp:posOffset>272415</wp:posOffset>
-            </wp:positionV>
-            <wp:extent cx="5902325" cy="3383915"/>
-            <wp:effectExtent l="19050" t="19050" r="22225" b="26035"/>
-            <wp:wrapSquare wrapText="bothSides"/>
-            <wp:docPr id="59" name="Picture 59"/>
-            <wp:cNvGraphicFramePr>
-              <a:graphicFrameLocks xmlns:a="http://schemas.openxmlformats.org/drawingml/2006/main" noChangeAspect="1"/>
-            </wp:cNvGraphicFramePr>
-            <a:graphic xmlns:a="http://schemas.openxmlformats.org/drawingml/2006/main">
-              <a:graphicData uri="http://schemas.openxmlformats.org/drawingml/2006/picture">
-                <pic:pic xmlns:pic="http://schemas.openxmlformats.org/drawingml/2006/picture">
-                  <pic:nvPicPr>
-                    <pic:cNvPr id="23" name="dijagram_klasa.png"/>
-                    <pic:cNvPicPr/>
-                  </pic:nvPicPr>
-                  <pic:blipFill>
-                    <a:blip r:embed="rId17">
-                      <a:extLst>
-                        <a:ext uri="{28A0092B-C50C-407E-A947-70E740481C1C}">
-                          <a14:useLocalDpi xmlns:a14="http://schemas.microsoft.com/office/drawing/2010/main" val="0"/>
-                        </a:ext>
-                      </a:extLst>
-                    </a:blip>
-                    <a:stretch>
-                      <a:fillRect/>
-                    </a:stretch>
-                  </pic:blipFill>
-                  <pic:spPr>
-                    <a:xfrm>
-                      <a:off x="0" y="0"/>
-                      <a:ext cx="5902325" cy="3383915"/>
-                    </a:xfrm>
-                    <a:prstGeom prst="rect">
-                      <a:avLst/>
-                    </a:prstGeom>
-                    <a:ln w="19050">
-                      <a:solidFill>
-                        <a:schemeClr val="tx1"/>
-                      </a:solidFill>
-                    </a:ln>
-                  </pic:spPr>
-                </pic:pic>
-              </a:graphicData>
-            </a:graphic>
-            <wp14:sizeRelH relativeFrom="margin">
-              <wp14:pctWidth>0</wp14:pctWidth>
-            </wp14:sizeRelH>
-            <wp14:sizeRelV relativeFrom="margin">
-              <wp14:pctHeight>0</wp14:pctHeight>
-            </wp14:sizeRelV>
-          </wp:anchor>
-        </w:drawing>
-      </w:r>
-      <w:r>
-        <w:rPr>
-          <w:noProof/>
-        </w:rPr>
         <mc:AlternateContent>
           <mc:Choice Requires="wps">
             <w:drawing>
-              <wp:anchor distT="0" distB="0" distL="114300" distR="114300" simplePos="0" relativeHeight="251768832" behindDoc="0" locked="0" layoutInCell="1" allowOverlap="1" wp14:anchorId="52187E9F" wp14:editId="10BE7541">
+              <wp:anchor distT="0" distB="0" distL="114300" distR="114300" simplePos="0" relativeHeight="251768832" behindDoc="0" locked="0" layoutInCell="1" allowOverlap="1" wp14:anchorId="1B815BB8" wp14:editId="4CA851DF">
                 <wp:simplePos x="0" y="0"/>
                 <wp:positionH relativeFrom="margin">
                   <wp:align>left</wp:align>
@@ -27041,7 +28065,7 @@
           </mc:Choice>
           <mc:Fallback>
             <w:pict>
-              <v:shape w14:anchorId="52187E9F" id="Text Box 69" o:spid="_x0000_s1043" type="#_x0000_t202" style="position:absolute;left:0;text-align:left;margin-left:0;margin-top:294.5pt;width:479.55pt;height:12pt;z-index:251768832;visibility:visible;mso-wrap-style:square;mso-height-percent:0;mso-wrap-distance-left:9pt;mso-wrap-distance-top:0;mso-wrap-distance-right:9pt;mso-wrap-distance-bottom:0;mso-position-horizontal:left;mso-position-horizontal-relative:margin;mso-position-vertical:absolute;mso-position-vertical-relative:text;mso-height-percent:0;mso-height-relative:margin;v-text-anchor:top" o:gfxdata="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" stroked="f">
+              <v:shape w14:anchorId="1B815BB8" id="Text Box 69" o:spid="_x0000_s1043" type="#_x0000_t202" style="position:absolute;left:0;text-align:left;margin-left:0;margin-top:294.5pt;width:479.55pt;height:12pt;z-index:251768832;visibility:visible;mso-wrap-style:square;mso-height-percent:0;mso-wrap-distance-left:9pt;mso-wrap-distance-top:0;mso-wrap-distance-right:9pt;mso-wrap-distance-bottom:0;mso-position-horizontal:left;mso-position-horizontal-relative:margin;mso-position-vertical:absolute;mso-position-vertical-relative:text;mso-height-percent:0;mso-height-relative:margin;v-text-anchor:top" o:gfxdata="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" stroked="f">
                 <v:textbox inset="0,0,0,0">
                   <w:txbxContent>
                     <w:p>
@@ -27124,7 +28148,88 @@
         </mc:AlternateContent>
       </w:r>
       <w:r>
-        <w:t>Dijagram klasa (Class Diagram)</w:t>
+        <w:rPr>
+          <w:noProof/>
+        </w:rPr>
+        <w:drawing>
+          <wp:anchor distT="0" distB="0" distL="114300" distR="114300" simplePos="0" relativeHeight="251719680" behindDoc="0" locked="0" layoutInCell="1" allowOverlap="1" wp14:anchorId="7059C268" wp14:editId="3E840D49">
+            <wp:simplePos x="0" y="0"/>
+            <wp:positionH relativeFrom="column">
+              <wp:posOffset>-4445</wp:posOffset>
+            </wp:positionH>
+            <wp:positionV relativeFrom="paragraph">
+              <wp:posOffset>271780</wp:posOffset>
+            </wp:positionV>
+            <wp:extent cx="5977153" cy="3384000"/>
+            <wp:effectExtent l="19050" t="19050" r="24130" b="26035"/>
+            <wp:wrapSquare wrapText="bothSides"/>
+            <wp:docPr id="59" name="Picture 59"/>
+            <wp:cNvGraphicFramePr>
+              <a:graphicFrameLocks xmlns:a="http://schemas.openxmlformats.org/drawingml/2006/main" noChangeAspect="1"/>
+            </wp:cNvGraphicFramePr>
+            <a:graphic xmlns:a="http://schemas.openxmlformats.org/drawingml/2006/main">
+              <a:graphicData uri="http://schemas.openxmlformats.org/drawingml/2006/picture">
+                <pic:pic xmlns:pic="http://schemas.openxmlformats.org/drawingml/2006/picture">
+                  <pic:nvPicPr>
+                    <pic:cNvPr id="23" name="dijagram_klasa.png"/>
+                    <pic:cNvPicPr/>
+                  </pic:nvPicPr>
+                  <pic:blipFill>
+                    <a:blip r:embed="rId17" cstate="print">
+                      <a:extLst>
+                        <a:ext uri="{28A0092B-C50C-407E-A947-70E740481C1C}">
+                          <a14:useLocalDpi xmlns:a14="http://schemas.microsoft.com/office/drawing/2010/main" val="0"/>
+                        </a:ext>
+                      </a:extLst>
+                    </a:blip>
+                    <a:stretch>
+                      <a:fillRect/>
+                    </a:stretch>
+                  </pic:blipFill>
+                  <pic:spPr>
+                    <a:xfrm>
+                      <a:off x="0" y="0"/>
+                      <a:ext cx="5977153" cy="3384000"/>
+                    </a:xfrm>
+                    <a:prstGeom prst="rect">
+                      <a:avLst/>
+                    </a:prstGeom>
+                    <a:ln w="19050">
+                      <a:solidFill>
+                        <a:schemeClr val="tx1"/>
+                      </a:solidFill>
+                    </a:ln>
+                  </pic:spPr>
+                </pic:pic>
+              </a:graphicData>
+            </a:graphic>
+            <wp14:sizeRelH relativeFrom="margin">
+              <wp14:pctWidth>0</wp14:pctWidth>
+            </wp14:sizeRelH>
+            <wp14:sizeRelV relativeFrom="margin">
+              <wp14:pctHeight>0</wp14:pctHeight>
+            </wp14:sizeRelV>
+          </wp:anchor>
+        </w:drawing>
+      </w:r>
+      <w:r>
+        <w:t>Dijagram klasa (</w:t>
+      </w:r>
+      <w:proofErr w:type="spellStart"/>
+      <w:r>
+        <w:t>Class</w:t>
+      </w:r>
+      <w:proofErr w:type="spellEnd"/>
+      <w:r>
+        <w:t xml:space="preserve"> </w:t>
+      </w:r>
+      <w:proofErr w:type="spellStart"/>
+      <w:r>
+        <w:t>Diagram</w:t>
+      </w:r>
+      <w:proofErr w:type="spellEnd"/>
+      <w:r>
+        <w:t>)</w:t>
       </w:r>
       <w:bookmarkEnd w:id="67"/>
     </w:p>
@@ -27525,7 +28630,23 @@
         </w:drawing>
       </w:r>
       <w:r>
-        <w:t>Dijagram slučajeva korištenja (Use Case Diagam)</w:t>
+        <w:t xml:space="preserve">Dijagram slučajeva korištenja (Use </w:t>
+      </w:r>
+      <w:proofErr w:type="spellStart"/>
+      <w:r>
+        <w:t>Case</w:t>
+      </w:r>
+      <w:proofErr w:type="spellEnd"/>
+      <w:r>
+        <w:t xml:space="preserve"> </w:t>
+      </w:r>
+      <w:proofErr w:type="spellStart"/>
+      <w:r>
+        <w:t>Diagam</w:t>
+      </w:r>
+      <w:proofErr w:type="spellEnd"/>
+      <w:r>
+        <w:t>)</w:t>
       </w:r>
       <w:bookmarkEnd w:id="71"/>
     </w:p>
@@ -27615,7 +28736,23 @@
       </w:pPr>
       <w:bookmarkStart w:id="72" w:name="_Toc391228564"/>
       <w:r>
-        <w:t>Dijagram slijeda (Sequence Diagram)</w:t>
+        <w:t>Dijagram slijeda (</w:t>
+      </w:r>
+      <w:proofErr w:type="spellStart"/>
+      <w:r>
+        <w:t>Sequence</w:t>
+      </w:r>
+      <w:proofErr w:type="spellEnd"/>
+      <w:r>
+        <w:t xml:space="preserve"> </w:t>
+      </w:r>
+      <w:proofErr w:type="spellStart"/>
+      <w:r>
+        <w:t>Diagram</w:t>
+      </w:r>
+      <w:proofErr w:type="spellEnd"/>
+      <w:r>
+        <w:t>)</w:t>
       </w:r>
       <w:bookmarkEnd w:id="72"/>
     </w:p>
@@ -27662,6 +28799,7 @@
               </w:rPr>
             </w:pPr>
             <w:bookmarkStart w:id="73" w:name="_Toc386390424"/>
+            <w:proofErr w:type="spellStart"/>
             <w:r>
               <w:rPr>
                 <w:b/>
@@ -27669,6 +28807,7 @@
               <w:t>Author</w:t>
             </w:r>
             <w:bookmarkEnd w:id="73"/>
+            <w:proofErr w:type="spellEnd"/>
             <w:r>
               <w:rPr>
                 <w:b/>
@@ -27752,13 +28891,31 @@
                 <w:b/>
               </w:rPr>
             </w:pPr>
+            <w:proofErr w:type="spellStart"/>
             <w:r>
               <w:rPr>
                 <w:b/>
                 <w:bCs/>
               </w:rPr>
-              <w:t>Brief Description</w:t>
-            </w:r>
+              <w:t>Brief</w:t>
+            </w:r>
+            <w:proofErr w:type="spellEnd"/>
+            <w:r>
+              <w:rPr>
+                <w:b/>
+                <w:bCs/>
+              </w:rPr>
+              <w:t xml:space="preserve"> </w:t>
+            </w:r>
+            <w:proofErr w:type="spellStart"/>
+            <w:r>
+              <w:rPr>
+                <w:b/>
+                <w:bCs/>
+              </w:rPr>
+              <w:t>Description</w:t>
+            </w:r>
+            <w:proofErr w:type="spellEnd"/>
             <w:r>
               <w:rPr>
                 <w:b/>
@@ -27803,6 +28960,7 @@
                 <w:b/>
               </w:rPr>
             </w:pPr>
+            <w:proofErr w:type="spellStart"/>
             <w:r>
               <w:rPr>
                 <w:b/>
@@ -27810,6 +28968,7 @@
               </w:rPr>
               <w:t>Preconditions</w:t>
             </w:r>
+            <w:proofErr w:type="spellEnd"/>
             <w:r>
               <w:rPr>
                 <w:b/>
@@ -27856,8 +29015,17 @@
                 <w:b/>
                 <w:bCs/>
               </w:rPr>
-              <w:t>Post-conditions</w:t>
-            </w:r>
+              <w:t>Post-</w:t>
+            </w:r>
+            <w:proofErr w:type="spellStart"/>
+            <w:r>
+              <w:rPr>
+                <w:b/>
+                <w:bCs/>
+              </w:rPr>
+              <w:t>conditions</w:t>
+            </w:r>
+            <w:proofErr w:type="spellEnd"/>
             <w:r>
               <w:rPr>
                 <w:b/>
@@ -27896,13 +29064,47 @@
                 <w:b/>
               </w:rPr>
             </w:pPr>
+            <w:proofErr w:type="spellStart"/>
             <w:r>
               <w:rPr>
                 <w:b/>
                 <w:bCs/>
               </w:rPr>
-              <w:t>Flow of Events</w:t>
-            </w:r>
+              <w:t>Flow</w:t>
+            </w:r>
+            <w:proofErr w:type="spellEnd"/>
+            <w:r>
+              <w:rPr>
+                <w:b/>
+                <w:bCs/>
+              </w:rPr>
+              <w:t xml:space="preserve"> </w:t>
+            </w:r>
+            <w:proofErr w:type="spellStart"/>
+            <w:r>
+              <w:rPr>
+                <w:b/>
+                <w:bCs/>
+              </w:rPr>
+              <w:t>of</w:t>
+            </w:r>
+            <w:proofErr w:type="spellEnd"/>
+            <w:r>
+              <w:rPr>
+                <w:b/>
+                <w:bCs/>
+              </w:rPr>
+              <w:t xml:space="preserve"> </w:t>
+            </w:r>
+            <w:proofErr w:type="spellStart"/>
+            <w:r>
+              <w:rPr>
+                <w:b/>
+                <w:bCs/>
+              </w:rPr>
+              <w:t>Events</w:t>
+            </w:r>
+            <w:proofErr w:type="spellEnd"/>
             <w:r>
               <w:rPr>
                 <w:b/>
@@ -27975,12 +29177,21 @@
                   <w:pPr>
                     <w:jc w:val="center"/>
                   </w:pPr>
+                  <w:proofErr w:type="spellStart"/>
                   <w:r>
                     <w:rPr>
                       <w:b/>
                       <w:bCs/>
                     </w:rPr>
-                    <w:t>Actor Input</w:t>
+                    <w:t>Actor</w:t>
+                  </w:r>
+                  <w:proofErr w:type="spellEnd"/>
+                  <w:r>
+                    <w:rPr>
+                      <w:b/>
+                      <w:bCs/>
+                    </w:rPr>
+                    <w:t xml:space="preserve"> Input</w:t>
                   </w:r>
                   <w:r>
                     <w:t xml:space="preserve"> </w:t>
@@ -28003,8 +29214,17 @@
                       <w:b/>
                       <w:bCs/>
                     </w:rPr>
-                    <w:t>System Response</w:t>
+                    <w:t xml:space="preserve">System </w:t>
                   </w:r>
+                  <w:proofErr w:type="spellStart"/>
+                  <w:r>
+                    <w:rPr>
+                      <w:b/>
+                      <w:bCs/>
+                    </w:rPr>
+                    <w:t>Response</w:t>
+                  </w:r>
+                  <w:proofErr w:type="spellEnd"/>
                   <w:r>
                     <w:t xml:space="preserve"> </w:t>
                   </w:r>
@@ -28279,7 +29499,7 @@
           <w:noProof/>
           <w:color w:val="000000" w:themeColor="text1"/>
         </w:rPr>
-        <w:t>10</w:t>
+        <w:t>11</w:t>
       </w:r>
       <w:r>
         <w:rPr>
@@ -28672,13 +29892,13 @@
         <mc:AlternateContent>
           <mc:Choice Requires="wps">
             <w:drawing>
-              <wp:anchor distT="0" distB="0" distL="114300" distR="114300" simplePos="0" relativeHeight="251772928" behindDoc="0" locked="0" layoutInCell="1" allowOverlap="1" wp14:anchorId="27BA615F" wp14:editId="34364FC1">
+              <wp:anchor distT="0" distB="0" distL="114300" distR="114300" simplePos="0" relativeHeight="251772928" behindDoc="0" locked="0" layoutInCell="1" allowOverlap="1" wp14:anchorId="2B240EF0" wp14:editId="215DC53C">
                 <wp:simplePos x="0" y="0"/>
                 <wp:positionH relativeFrom="margin">
                   <wp:align>center</wp:align>
                 </wp:positionH>
                 <wp:positionV relativeFrom="paragraph">
-                  <wp:posOffset>3920490</wp:posOffset>
+                  <wp:posOffset>4044817</wp:posOffset>
                 </wp:positionV>
                 <wp:extent cx="6090285" cy="180975"/>
                 <wp:effectExtent l="0" t="0" r="5715" b="9525"/>
@@ -28795,7 +30015,7 @@
           </mc:Choice>
           <mc:Fallback>
             <w:pict>
-              <v:shape w14:anchorId="27BA615F" id="Text Box 72" o:spid="_x0000_s1045" type="#_x0000_t202" style="position:absolute;left:0;text-align:left;margin-left:0;margin-top:308.7pt;width:479.55pt;height:14.25pt;z-index:251772928;visibility:visible;mso-wrap-style:square;mso-height-percent:0;mso-wrap-distance-left:9pt;mso-wrap-distance-top:0;mso-wrap-distance-right:9pt;mso-wrap-distance-bottom:0;mso-position-horizontal:center;mso-position-horizontal-relative:margin;mso-position-vertical:absolute;mso-position-vertical-relative:text;mso-height-percent:0;mso-height-relative:margin;v-text-anchor:top" o:gfxdata="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" stroked="f">
+              <v:shape w14:anchorId="2B240EF0" id="Text Box 72" o:spid="_x0000_s1045" type="#_x0000_t202" style="position:absolute;left:0;text-align:left;margin-left:0;margin-top:318.5pt;width:479.55pt;height:14.25pt;z-index:251772928;visibility:visible;mso-wrap-style:square;mso-height-percent:0;mso-wrap-distance-left:9pt;mso-wrap-distance-top:0;mso-wrap-distance-right:9pt;mso-wrap-distance-bottom:0;mso-position-horizontal:center;mso-position-horizontal-relative:margin;mso-position-vertical:absolute;mso-position-vertical-relative:text;mso-height-percent:0;mso-height-relative:margin;v-text-anchor:top" o:gfxdata="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" stroked="f">
                 <v:textbox inset="0,0,0,0">
                   <w:txbxContent>
                     <w:p>
@@ -28880,16 +30100,16 @@
           <w:noProof/>
         </w:rPr>
         <w:drawing>
-          <wp:anchor distT="0" distB="0" distL="114300" distR="114300" simplePos="0" relativeHeight="251723776" behindDoc="0" locked="0" layoutInCell="1" allowOverlap="1" wp14:anchorId="4DA43FD0" wp14:editId="3130DBF7">
+          <wp:anchor distT="0" distB="0" distL="114300" distR="114300" simplePos="0" relativeHeight="251723776" behindDoc="0" locked="0" layoutInCell="1" allowOverlap="1" wp14:anchorId="2564638B" wp14:editId="174B8FAF">
             <wp:simplePos x="0" y="0"/>
             <wp:positionH relativeFrom="column">
-              <wp:posOffset>-24130</wp:posOffset>
+              <wp:posOffset>-21266</wp:posOffset>
             </wp:positionH>
             <wp:positionV relativeFrom="paragraph">
-              <wp:posOffset>388620</wp:posOffset>
+              <wp:posOffset>329122</wp:posOffset>
             </wp:positionV>
-            <wp:extent cx="6090285" cy="3491230"/>
-            <wp:effectExtent l="19050" t="19050" r="24765" b="13970"/>
+            <wp:extent cx="6090285" cy="3609975"/>
+            <wp:effectExtent l="19050" t="19050" r="5715" b="9525"/>
             <wp:wrapSquare wrapText="bothSides"/>
             <wp:docPr id="1" name="Picture 1"/>
             <wp:cNvGraphicFramePr>
@@ -28903,7 +30123,7 @@
                     <pic:cNvPicPr/>
                   </pic:nvPicPr>
                   <pic:blipFill>
-                    <a:blip r:embed="rId17">
+                    <a:blip r:embed="rId17" cstate="print">
                       <a:extLst>
                         <a:ext uri="{28A0092B-C50C-407E-A947-70E740481C1C}">
                           <a14:useLocalDpi xmlns:a14="http://schemas.microsoft.com/office/drawing/2010/main" val="0"/>
@@ -28917,7 +30137,7 @@
                   <pic:spPr>
                     <a:xfrm>
                       <a:off x="0" y="0"/>
-                      <a:ext cx="6090285" cy="3491230"/>
+                      <a:ext cx="6090285" cy="3609975"/>
                     </a:xfrm>
                     <a:prstGeom prst="rect">
                       <a:avLst/>
@@ -28941,7 +30161,23 @@
         </w:drawing>
       </w:r>
       <w:r>
-        <w:t>Dijagram klasa (Class Diagram)</w:t>
+        <w:t>Dijagram klasa (</w:t>
+      </w:r>
+      <w:proofErr w:type="spellStart"/>
+      <w:r>
+        <w:t>Class</w:t>
+      </w:r>
+      <w:proofErr w:type="spellEnd"/>
+      <w:r>
+        <w:t xml:space="preserve"> </w:t>
+      </w:r>
+      <w:proofErr w:type="spellStart"/>
+      <w:r>
+        <w:t>Diagram</w:t>
+      </w:r>
+      <w:proofErr w:type="spellEnd"/>
+      <w:r>
+        <w:t>)</w:t>
       </w:r>
       <w:bookmarkEnd w:id="75"/>
       <w:r>
@@ -28956,8 +30192,8 @@
           <w:numId w:val="28"/>
         </w:numPr>
       </w:pPr>
-      <w:bookmarkStart w:id="76" w:name="_Toc391228566"/>
-      <w:bookmarkStart w:id="77" w:name="_Toc387050345"/>
+      <w:bookmarkStart w:id="76" w:name="_Toc387050345"/>
+      <w:bookmarkStart w:id="77" w:name="_Toc391228566"/>
       <w:bookmarkEnd w:id="74"/>
       <w:r>
         <w:rPr>
@@ -29235,9 +30471,7 @@
       <w:r>
         <w:t>Dijagram podataka (ERA model)</w:t>
       </w:r>
-      <w:bookmarkStart w:id="78" w:name="_GoBack"/>
-      <w:bookmarkEnd w:id="76"/>
-      <w:bookmarkEnd w:id="78"/>
+      <w:bookmarkEnd w:id="77"/>
     </w:p>
     <w:p>
       <w:pPr>
@@ -29267,7 +30501,7 @@
           <w:numId w:val="28"/>
         </w:numPr>
       </w:pPr>
-      <w:bookmarkStart w:id="79" w:name="_Toc391228567"/>
+      <w:bookmarkStart w:id="78" w:name="_Toc391228567"/>
       <w:r>
         <w:lastRenderedPageBreak/>
         <w:t>Komentiranje</w:t>
@@ -29275,8 +30509,8 @@
       <w:r>
         <w:t xml:space="preserve"> hrane</w:t>
       </w:r>
-      <w:bookmarkEnd w:id="77"/>
-      <w:bookmarkEnd w:id="79"/>
+      <w:bookmarkEnd w:id="76"/>
+      <w:bookmarkEnd w:id="78"/>
     </w:p>
     <w:p>
       <w:pPr>
@@ -29287,7 +30521,7 @@
         </w:numPr>
         <w:spacing w:before="0"/>
       </w:pPr>
-      <w:bookmarkStart w:id="80" w:name="_Toc391228568"/>
+      <w:bookmarkStart w:id="79" w:name="_Toc391228568"/>
       <w:r>
         <w:rPr>
           <w:noProof/>
@@ -29362,9 +30596,25 @@
         </w:drawing>
       </w:r>
       <w:r>
-        <w:t>Dijagram slučajeva korištenja (Use Case Diagram)</w:t>
-      </w:r>
-      <w:bookmarkEnd w:id="80"/>
+        <w:t xml:space="preserve">Dijagram slučajeva korištenja (Use </w:t>
+      </w:r>
+      <w:proofErr w:type="spellStart"/>
+      <w:r>
+        <w:t>Case</w:t>
+      </w:r>
+      <w:proofErr w:type="spellEnd"/>
+      <w:r>
+        <w:t xml:space="preserve"> </w:t>
+      </w:r>
+      <w:proofErr w:type="spellStart"/>
+      <w:r>
+        <w:t>Diagram</w:t>
+      </w:r>
+      <w:proofErr w:type="spellEnd"/>
+      <w:r>
+        <w:t>)</w:t>
+      </w:r>
+      <w:bookmarkEnd w:id="79"/>
     </w:p>
     <w:p>
       <w:pPr>
@@ -29458,14 +30708,30 @@
           <w:numId w:val="28"/>
         </w:numPr>
       </w:pPr>
-      <w:bookmarkStart w:id="81" w:name="_Toc391228569"/>
+      <w:bookmarkStart w:id="80" w:name="_Toc391228569"/>
       <w:r>
         <w:t>Dija</w:t>
       </w:r>
       <w:r>
-        <w:t>gram slijeda (Sequence Diagram)</w:t>
-      </w:r>
-      <w:bookmarkEnd w:id="81"/>
+        <w:t>gram slijeda (</w:t>
+      </w:r>
+      <w:proofErr w:type="spellStart"/>
+      <w:r>
+        <w:t>Sequence</w:t>
+      </w:r>
+      <w:proofErr w:type="spellEnd"/>
+      <w:r>
+        <w:t xml:space="preserve"> </w:t>
+      </w:r>
+      <w:proofErr w:type="spellStart"/>
+      <w:r>
+        <w:t>Diagram</w:t>
+      </w:r>
+      <w:proofErr w:type="spellEnd"/>
+      <w:r>
+        <w:t>)</w:t>
+      </w:r>
+      <w:bookmarkEnd w:id="80"/>
     </w:p>
     <w:p/>
     <w:tbl>
@@ -29511,14 +30777,16 @@
                 <w:b/>
               </w:rPr>
             </w:pPr>
-            <w:bookmarkStart w:id="82" w:name="_Toc386390428"/>
+            <w:bookmarkStart w:id="81" w:name="_Toc386390428"/>
+            <w:proofErr w:type="spellStart"/>
             <w:r>
               <w:rPr>
                 <w:b/>
               </w:rPr>
               <w:t>Author</w:t>
             </w:r>
-            <w:bookmarkEnd w:id="82"/>
+            <w:bookmarkEnd w:id="81"/>
+            <w:proofErr w:type="spellEnd"/>
             <w:r>
               <w:rPr>
                 <w:b/>
@@ -29604,13 +30872,31 @@
                 <w:b/>
               </w:rPr>
             </w:pPr>
+            <w:proofErr w:type="spellStart"/>
             <w:r>
               <w:rPr>
                 <w:b/>
                 <w:bCs/>
               </w:rPr>
-              <w:t>Brief Description</w:t>
-            </w:r>
+              <w:t>Brief</w:t>
+            </w:r>
+            <w:proofErr w:type="spellEnd"/>
+            <w:r>
+              <w:rPr>
+                <w:b/>
+                <w:bCs/>
+              </w:rPr>
+              <w:t xml:space="preserve"> </w:t>
+            </w:r>
+            <w:proofErr w:type="spellStart"/>
+            <w:r>
+              <w:rPr>
+                <w:b/>
+                <w:bCs/>
+              </w:rPr>
+              <w:t>Description</w:t>
+            </w:r>
+            <w:proofErr w:type="spellEnd"/>
             <w:r>
               <w:rPr>
                 <w:b/>
@@ -29653,6 +30939,7 @@
                 <w:b/>
               </w:rPr>
             </w:pPr>
+            <w:proofErr w:type="spellStart"/>
             <w:r>
               <w:rPr>
                 <w:b/>
@@ -29660,6 +30947,7 @@
               </w:rPr>
               <w:t>Preconditions</w:t>
             </w:r>
+            <w:proofErr w:type="spellEnd"/>
             <w:r>
               <w:rPr>
                 <w:b/>
@@ -29707,8 +30995,17 @@
                 <w:b/>
                 <w:bCs/>
               </w:rPr>
-              <w:t>Post-conditions</w:t>
-            </w:r>
+              <w:t>Post-</w:t>
+            </w:r>
+            <w:proofErr w:type="spellStart"/>
+            <w:r>
+              <w:rPr>
+                <w:b/>
+                <w:bCs/>
+              </w:rPr>
+              <w:t>conditions</w:t>
+            </w:r>
+            <w:proofErr w:type="spellEnd"/>
             <w:r>
               <w:rPr>
                 <w:b/>
@@ -29751,13 +31048,47 @@
                 <w:b/>
               </w:rPr>
             </w:pPr>
+            <w:proofErr w:type="spellStart"/>
             <w:r>
               <w:rPr>
                 <w:b/>
                 <w:bCs/>
               </w:rPr>
-              <w:t>Flow of Events</w:t>
-            </w:r>
+              <w:t>Flow</w:t>
+            </w:r>
+            <w:proofErr w:type="spellEnd"/>
+            <w:r>
+              <w:rPr>
+                <w:b/>
+                <w:bCs/>
+              </w:rPr>
+              <w:t xml:space="preserve"> </w:t>
+            </w:r>
+            <w:proofErr w:type="spellStart"/>
+            <w:r>
+              <w:rPr>
+                <w:b/>
+                <w:bCs/>
+              </w:rPr>
+              <w:t>of</w:t>
+            </w:r>
+            <w:proofErr w:type="spellEnd"/>
+            <w:r>
+              <w:rPr>
+                <w:b/>
+                <w:bCs/>
+              </w:rPr>
+              <w:t xml:space="preserve"> </w:t>
+            </w:r>
+            <w:proofErr w:type="spellStart"/>
+            <w:r>
+              <w:rPr>
+                <w:b/>
+                <w:bCs/>
+              </w:rPr>
+              <w:t>Events</w:t>
+            </w:r>
+            <w:proofErr w:type="spellEnd"/>
             <w:r>
               <w:rPr>
                 <w:b/>
@@ -29830,12 +31161,21 @@
                   <w:pPr>
                     <w:jc w:val="center"/>
                   </w:pPr>
+                  <w:proofErr w:type="spellStart"/>
                   <w:r>
                     <w:rPr>
                       <w:b/>
                       <w:bCs/>
                     </w:rPr>
-                    <w:t>Actor Input</w:t>
+                    <w:t>Actor</w:t>
+                  </w:r>
+                  <w:proofErr w:type="spellEnd"/>
+                  <w:r>
+                    <w:rPr>
+                      <w:b/>
+                      <w:bCs/>
+                    </w:rPr>
+                    <w:t xml:space="preserve"> Input</w:t>
                   </w:r>
                   <w:r>
                     <w:t xml:space="preserve"> </w:t>
@@ -29858,8 +31198,17 @@
                       <w:b/>
                       <w:bCs/>
                     </w:rPr>
-                    <w:t>System Response</w:t>
+                    <w:t xml:space="preserve">System </w:t>
                   </w:r>
+                  <w:proofErr w:type="spellStart"/>
+                  <w:r>
+                    <w:rPr>
+                      <w:b/>
+                      <w:bCs/>
+                    </w:rPr>
+                    <w:t>Response</w:t>
+                  </w:r>
+                  <w:proofErr w:type="spellEnd"/>
                   <w:r>
                     <w:t xml:space="preserve"> </w:t>
                   </w:r>
@@ -30171,7 +31520,7 @@
           <w:noProof/>
           <w:color w:val="000000" w:themeColor="text1"/>
         </w:rPr>
-        <w:t>11</w:t>
+        <w:t>12</w:t>
       </w:r>
       <w:r>
         <w:rPr>
@@ -30467,7 +31816,7 @@
           <w:numId w:val="28"/>
         </w:numPr>
       </w:pPr>
-      <w:bookmarkStart w:id="83" w:name="_Toc391228570"/>
+      <w:bookmarkStart w:id="82" w:name="_Toc391228570"/>
       <w:r>
         <w:rPr>
           <w:noProof/>
@@ -30708,7 +32057,7 @@
                     <pic:cNvPicPr/>
                   </pic:nvPicPr>
                   <pic:blipFill>
-                    <a:blip r:embed="rId34" cstate="print">
+                    <a:blip r:embed="rId17" cstate="print">
                       <a:extLst>
                         <a:ext uri="{28A0092B-C50C-407E-A947-70E740481C1C}">
                           <a14:useLocalDpi xmlns:a14="http://schemas.microsoft.com/office/drawing/2010/main" val="0"/>
@@ -30746,9 +32095,25 @@
         </w:drawing>
       </w:r>
       <w:r>
-        <w:t>Dijagram klasa (Class Diagram)</w:t>
-      </w:r>
-      <w:bookmarkEnd w:id="83"/>
+        <w:t>Dijagram klasa (</w:t>
+      </w:r>
+      <w:proofErr w:type="spellStart"/>
+      <w:r>
+        <w:t>Class</w:t>
+      </w:r>
+      <w:proofErr w:type="spellEnd"/>
+      <w:r>
+        <w:t xml:space="preserve"> </w:t>
+      </w:r>
+      <w:proofErr w:type="spellStart"/>
+      <w:r>
+        <w:t>Diagram</w:t>
+      </w:r>
+      <w:proofErr w:type="spellEnd"/>
+      <w:r>
+        <w:t>)</w:t>
+      </w:r>
+      <w:bookmarkEnd w:id="82"/>
     </w:p>
     <w:p>
       <w:pPr>
@@ -30758,7 +32123,7 @@
           <w:numId w:val="28"/>
         </w:numPr>
       </w:pPr>
-      <w:bookmarkStart w:id="84" w:name="_Toc391228571"/>
+      <w:bookmarkStart w:id="83" w:name="_Toc391228571"/>
       <w:r>
         <w:rPr>
           <w:noProof/>
@@ -31035,7 +32400,7 @@
       <w:r>
         <w:t>Dijagram podataka (ERA model)</w:t>
       </w:r>
-      <w:bookmarkEnd w:id="84"/>
+      <w:bookmarkEnd w:id="83"/>
     </w:p>
     <w:p>
       <w:pPr>
@@ -31046,7 +32411,7 @@
         </w:numPr>
         <w:ind w:left="357"/>
       </w:pPr>
-      <w:bookmarkStart w:id="85" w:name="_Toc387050346"/>
+      <w:bookmarkStart w:id="84" w:name="_Toc387050346"/>
     </w:p>
     <w:p>
       <w:pPr>
@@ -31066,13 +32431,13 @@
           <w:numId w:val="28"/>
         </w:numPr>
       </w:pPr>
-      <w:bookmarkStart w:id="86" w:name="_Toc391228572"/>
+      <w:bookmarkStart w:id="85" w:name="_Toc391228572"/>
       <w:r>
         <w:lastRenderedPageBreak/>
         <w:t>Registracija korisnika</w:t>
       </w:r>
+      <w:bookmarkEnd w:id="84"/>
       <w:bookmarkEnd w:id="85"/>
-      <w:bookmarkEnd w:id="86"/>
     </w:p>
     <w:p>
       <w:pPr>
@@ -31082,7 +32447,7 @@
           <w:numId w:val="28"/>
         </w:numPr>
       </w:pPr>
-      <w:bookmarkStart w:id="87" w:name="_Toc391228573"/>
+      <w:bookmarkStart w:id="86" w:name="_Toc391228573"/>
       <w:r>
         <w:rPr>
           <w:noProof/>
@@ -31159,9 +32524,25 @@
         </w:drawing>
       </w:r>
       <w:r>
-        <w:t>Dijagram slučajeva korištenja (Use Case Diagram)</w:t>
-      </w:r>
-      <w:bookmarkEnd w:id="87"/>
+        <w:t xml:space="preserve">Dijagram slučajeva korištenja (Use </w:t>
+      </w:r>
+      <w:proofErr w:type="spellStart"/>
+      <w:r>
+        <w:t>Case</w:t>
+      </w:r>
+      <w:proofErr w:type="spellEnd"/>
+      <w:r>
+        <w:t xml:space="preserve"> </w:t>
+      </w:r>
+      <w:proofErr w:type="spellStart"/>
+      <w:r>
+        <w:t>Diagram</w:t>
+      </w:r>
+      <w:proofErr w:type="spellEnd"/>
+      <w:r>
+        <w:t>)</w:t>
+      </w:r>
+      <w:bookmarkEnd w:id="86"/>
     </w:p>
     <w:p>
       <w:pPr>
@@ -31247,11 +32628,27 @@
           <w:numId w:val="28"/>
         </w:numPr>
       </w:pPr>
-      <w:bookmarkStart w:id="88" w:name="_Toc391228574"/>
-      <w:r>
-        <w:t>Dijagram slijeda (Sequence Diagram)</w:t>
-      </w:r>
-      <w:bookmarkEnd w:id="88"/>
+      <w:bookmarkStart w:id="87" w:name="_Toc391228574"/>
+      <w:r>
+        <w:t>Dijagram slijeda (</w:t>
+      </w:r>
+      <w:proofErr w:type="spellStart"/>
+      <w:r>
+        <w:t>Sequence</w:t>
+      </w:r>
+      <w:proofErr w:type="spellEnd"/>
+      <w:r>
+        <w:t xml:space="preserve"> </w:t>
+      </w:r>
+      <w:proofErr w:type="spellStart"/>
+      <w:r>
+        <w:t>Diagram</w:t>
+      </w:r>
+      <w:proofErr w:type="spellEnd"/>
+      <w:r>
+        <w:t>)</w:t>
+      </w:r>
+      <w:bookmarkEnd w:id="87"/>
     </w:p>
     <w:p/>
     <w:tbl>
@@ -31295,14 +32692,16 @@
                 <w:b/>
               </w:rPr>
             </w:pPr>
-            <w:bookmarkStart w:id="89" w:name="_Toc386390430"/>
+            <w:bookmarkStart w:id="88" w:name="_Toc386390430"/>
+            <w:proofErr w:type="spellStart"/>
             <w:r>
               <w:rPr>
                 <w:b/>
               </w:rPr>
               <w:t>Author</w:t>
             </w:r>
-            <w:bookmarkEnd w:id="89"/>
+            <w:bookmarkEnd w:id="88"/>
+            <w:proofErr w:type="spellEnd"/>
             <w:r>
               <w:rPr>
                 <w:b/>
@@ -31386,13 +32785,31 @@
                 <w:b/>
               </w:rPr>
             </w:pPr>
+            <w:proofErr w:type="spellStart"/>
             <w:r>
               <w:rPr>
                 <w:b/>
                 <w:bCs/>
               </w:rPr>
-              <w:t>Brief Description</w:t>
-            </w:r>
+              <w:t>Brief</w:t>
+            </w:r>
+            <w:proofErr w:type="spellEnd"/>
+            <w:r>
+              <w:rPr>
+                <w:b/>
+                <w:bCs/>
+              </w:rPr>
+              <w:t xml:space="preserve"> </w:t>
+            </w:r>
+            <w:proofErr w:type="spellStart"/>
+            <w:r>
+              <w:rPr>
+                <w:b/>
+                <w:bCs/>
+              </w:rPr>
+              <w:t>Description</w:t>
+            </w:r>
+            <w:proofErr w:type="spellEnd"/>
             <w:r>
               <w:rPr>
                 <w:b/>
@@ -31443,6 +32860,7 @@
                 <w:b/>
               </w:rPr>
             </w:pPr>
+            <w:proofErr w:type="spellStart"/>
             <w:r>
               <w:rPr>
                 <w:b/>
@@ -31450,6 +32868,7 @@
               </w:rPr>
               <w:t>Preconditions</w:t>
             </w:r>
+            <w:proofErr w:type="spellEnd"/>
             <w:r>
               <w:rPr>
                 <w:b/>
@@ -31493,8 +32912,17 @@
                 <w:b/>
                 <w:bCs/>
               </w:rPr>
-              <w:t>Post-conditions</w:t>
-            </w:r>
+              <w:t>Post-</w:t>
+            </w:r>
+            <w:proofErr w:type="spellStart"/>
+            <w:r>
+              <w:rPr>
+                <w:b/>
+                <w:bCs/>
+              </w:rPr>
+              <w:t>conditions</w:t>
+            </w:r>
+            <w:proofErr w:type="spellEnd"/>
             <w:r>
               <w:rPr>
                 <w:b/>
@@ -31533,13 +32961,47 @@
                 <w:b/>
               </w:rPr>
             </w:pPr>
+            <w:proofErr w:type="spellStart"/>
             <w:r>
               <w:rPr>
                 <w:b/>
                 <w:bCs/>
               </w:rPr>
-              <w:t>Flow of Events</w:t>
-            </w:r>
+              <w:t>Flow</w:t>
+            </w:r>
+            <w:proofErr w:type="spellEnd"/>
+            <w:r>
+              <w:rPr>
+                <w:b/>
+                <w:bCs/>
+              </w:rPr>
+              <w:t xml:space="preserve"> </w:t>
+            </w:r>
+            <w:proofErr w:type="spellStart"/>
+            <w:r>
+              <w:rPr>
+                <w:b/>
+                <w:bCs/>
+              </w:rPr>
+              <w:t>of</w:t>
+            </w:r>
+            <w:proofErr w:type="spellEnd"/>
+            <w:r>
+              <w:rPr>
+                <w:b/>
+                <w:bCs/>
+              </w:rPr>
+              <w:t xml:space="preserve"> </w:t>
+            </w:r>
+            <w:proofErr w:type="spellStart"/>
+            <w:r>
+              <w:rPr>
+                <w:b/>
+                <w:bCs/>
+              </w:rPr>
+              <w:t>Events</w:t>
+            </w:r>
+            <w:proofErr w:type="spellEnd"/>
             <w:r>
               <w:rPr>
                 <w:b/>
@@ -31612,12 +33074,21 @@
                   <w:pPr>
                     <w:jc w:val="center"/>
                   </w:pPr>
+                  <w:proofErr w:type="spellStart"/>
                   <w:r>
                     <w:rPr>
                       <w:b/>
                       <w:bCs/>
                     </w:rPr>
-                    <w:t>Actor Input</w:t>
+                    <w:t>Actor</w:t>
+                  </w:r>
+                  <w:proofErr w:type="spellEnd"/>
+                  <w:r>
+                    <w:rPr>
+                      <w:b/>
+                      <w:bCs/>
+                    </w:rPr>
+                    <w:t xml:space="preserve"> Input</w:t>
                   </w:r>
                   <w:r>
                     <w:t xml:space="preserve"> </w:t>
@@ -31640,8 +33111,17 @@
                       <w:b/>
                       <w:bCs/>
                     </w:rPr>
-                    <w:t>System Response</w:t>
+                    <w:t xml:space="preserve">System </w:t>
                   </w:r>
+                  <w:proofErr w:type="spellStart"/>
+                  <w:r>
+                    <w:rPr>
+                      <w:b/>
+                      <w:bCs/>
+                    </w:rPr>
+                    <w:t>Response</w:t>
+                  </w:r>
+                  <w:proofErr w:type="spellEnd"/>
                   <w:r>
                     <w:t xml:space="preserve"> </w:t>
                   </w:r>
@@ -31960,7 +33440,7 @@
           <w:noProof/>
           <w:color w:val="000000" w:themeColor="text1"/>
         </w:rPr>
-        <w:t>12</w:t>
+        <w:t>13</w:t>
       </w:r>
       <w:r>
         <w:rPr>
@@ -32011,7 +33491,7 @@
                     <pic:cNvPicPr/>
                   </pic:nvPicPr>
                   <pic:blipFill>
-                    <a:blip r:embed="rId35" cstate="print">
+                    <a:blip r:embed="rId34" cstate="print">
                       <a:extLst>
                         <a:ext uri="{28A0092B-C50C-407E-A947-70E740481C1C}">
                           <a14:useLocalDpi xmlns:a14="http://schemas.microsoft.com/office/drawing/2010/main" val="0"/>
@@ -32126,7 +33606,7 @@
                     <pic:cNvPicPr/>
                   </pic:nvPicPr>
                   <pic:blipFill>
-                    <a:blip r:embed="rId36">
+                    <a:blip r:embed="rId35">
                       <a:extLst>
                         <a:ext uri="{28A0092B-C50C-407E-A947-70E740481C1C}">
                           <a14:useLocalDpi xmlns:a14="http://schemas.microsoft.com/office/drawing/2010/main" val="0"/>
@@ -32230,12 +33710,28 @@
           <w:numId w:val="28"/>
         </w:numPr>
       </w:pPr>
-      <w:bookmarkStart w:id="90" w:name="_Toc391228575"/>
+      <w:bookmarkStart w:id="89" w:name="_Toc391228575"/>
       <w:r>
         <w:lastRenderedPageBreak/>
-        <w:t>Dijagram aktivnosti (Activity Diagram)</w:t>
-      </w:r>
-      <w:bookmarkEnd w:id="90"/>
+        <w:t>Dijagram aktivnosti (</w:t>
+      </w:r>
+      <w:proofErr w:type="spellStart"/>
+      <w:r>
+        <w:t>Activity</w:t>
+      </w:r>
+      <w:proofErr w:type="spellEnd"/>
+      <w:r>
+        <w:t xml:space="preserve"> </w:t>
+      </w:r>
+      <w:proofErr w:type="spellStart"/>
+      <w:r>
+        <w:t>Diagram</w:t>
+      </w:r>
+      <w:proofErr w:type="spellEnd"/>
+      <w:r>
+        <w:t>)</w:t>
+      </w:r>
+      <w:bookmarkEnd w:id="89"/>
     </w:p>
     <w:p/>
     <w:p>
@@ -32273,7 +33769,7 @@
                     <pic:cNvPicPr/>
                   </pic:nvPicPr>
                   <pic:blipFill>
-                    <a:blip r:embed="rId37" cstate="print">
+                    <a:blip r:embed="rId36" cstate="print">
                       <a:extLst>
                         <a:ext uri="{28A0092B-C50C-407E-A947-70E740481C1C}">
                           <a14:useLocalDpi xmlns:a14="http://schemas.microsoft.com/office/drawing/2010/main" val="0"/>
@@ -32402,7 +33898,7 @@
           <w:numId w:val="0"/>
         </w:numPr>
       </w:pPr>
-      <w:bookmarkStart w:id="91" w:name="_Toc387050347"/>
+      <w:bookmarkStart w:id="90" w:name="_Toc387050347"/>
     </w:p>
     <w:p>
       <w:pPr>
@@ -32502,81 +33998,16 @@
           <w:numId w:val="28"/>
         </w:numPr>
       </w:pPr>
-      <w:bookmarkStart w:id="92" w:name="_Toc391228576"/>
+      <w:bookmarkStart w:id="91" w:name="_Toc391228576"/>
       <w:r>
         <w:rPr>
           <w:noProof/>
         </w:rPr>
         <w:lastRenderedPageBreak/>
-        <w:drawing>
-          <wp:anchor distT="0" distB="0" distL="114300" distR="114300" simplePos="0" relativeHeight="251736064" behindDoc="0" locked="0" layoutInCell="1" allowOverlap="1" wp14:anchorId="3C403F9B" wp14:editId="07D4FABF">
-            <wp:simplePos x="0" y="0"/>
-            <wp:positionH relativeFrom="margin">
-              <wp:posOffset>23495</wp:posOffset>
-            </wp:positionH>
-            <wp:positionV relativeFrom="paragraph">
-              <wp:posOffset>388620</wp:posOffset>
-            </wp:positionV>
-            <wp:extent cx="6090285" cy="3491230"/>
-            <wp:effectExtent l="19050" t="19050" r="24765" b="13970"/>
-            <wp:wrapSquare wrapText="bothSides"/>
-            <wp:docPr id="29" name="Picture 29"/>
-            <wp:cNvGraphicFramePr>
-              <a:graphicFrameLocks xmlns:a="http://schemas.openxmlformats.org/drawingml/2006/main" noChangeAspect="1"/>
-            </wp:cNvGraphicFramePr>
-            <a:graphic xmlns:a="http://schemas.openxmlformats.org/drawingml/2006/main">
-              <a:graphicData uri="http://schemas.openxmlformats.org/drawingml/2006/picture">
-                <pic:pic xmlns:pic="http://schemas.openxmlformats.org/drawingml/2006/picture">
-                  <pic:nvPicPr>
-                    <pic:cNvPr id="23" name="dijagram_klasa.png"/>
-                    <pic:cNvPicPr/>
-                  </pic:nvPicPr>
-                  <pic:blipFill>
-                    <a:blip r:embed="rId17">
-                      <a:extLst>
-                        <a:ext uri="{28A0092B-C50C-407E-A947-70E740481C1C}">
-                          <a14:useLocalDpi xmlns:a14="http://schemas.microsoft.com/office/drawing/2010/main" val="0"/>
-                        </a:ext>
-                      </a:extLst>
-                    </a:blip>
-                    <a:stretch>
-                      <a:fillRect/>
-                    </a:stretch>
-                  </pic:blipFill>
-                  <pic:spPr>
-                    <a:xfrm>
-                      <a:off x="0" y="0"/>
-                      <a:ext cx="6090285" cy="3491230"/>
-                    </a:xfrm>
-                    <a:prstGeom prst="rect">
-                      <a:avLst/>
-                    </a:prstGeom>
-                    <a:ln w="19050">
-                      <a:solidFill>
-                        <a:schemeClr val="tx1"/>
-                      </a:solidFill>
-                    </a:ln>
-                  </pic:spPr>
-                </pic:pic>
-              </a:graphicData>
-            </a:graphic>
-            <wp14:sizeRelH relativeFrom="margin">
-              <wp14:pctWidth>0</wp14:pctWidth>
-            </wp14:sizeRelH>
-            <wp14:sizeRelV relativeFrom="margin">
-              <wp14:pctHeight>0</wp14:pctHeight>
-            </wp14:sizeRelV>
-          </wp:anchor>
-        </w:drawing>
-      </w:r>
-      <w:r>
-        <w:rPr>
-          <w:noProof/>
-        </w:rPr>
         <mc:AlternateContent>
           <mc:Choice Requires="wps">
             <w:drawing>
-              <wp:anchor distT="0" distB="0" distL="114300" distR="114300" simplePos="0" relativeHeight="251785216" behindDoc="0" locked="0" layoutInCell="1" allowOverlap="1" wp14:anchorId="39DD1A4D" wp14:editId="7246D2BD">
+              <wp:anchor distT="0" distB="0" distL="114300" distR="114300" simplePos="0" relativeHeight="251785216" behindDoc="0" locked="0" layoutInCell="1" allowOverlap="1" wp14:anchorId="39B03F17" wp14:editId="39711A37">
                 <wp:simplePos x="0" y="0"/>
                 <wp:positionH relativeFrom="margin">
                   <wp:align>left</wp:align>
@@ -32698,7 +34129,7 @@
           </mc:Choice>
           <mc:Fallback>
             <w:pict>
-              <v:shape w14:anchorId="39DD1A4D" id="Text Box 78" o:spid="_x0000_s1049" type="#_x0000_t202" style="position:absolute;left:0;text-align:left;margin-left:0;margin-top:314.1pt;width:479.55pt;height:.05pt;z-index:251785216;visibility:visible;mso-wrap-style:square;mso-wrap-distance-left:9pt;mso-wrap-distance-top:0;mso-wrap-distance-right:9pt;mso-wrap-distance-bottom:0;mso-position-horizontal:left;mso-position-horizontal-relative:margin;mso-position-vertical:absolute;mso-position-vertical-relative:text;v-text-anchor:top" o:gfxdata="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" stroked="f">
+              <v:shape w14:anchorId="39B03F17" id="Text Box 78" o:spid="_x0000_s1049" type="#_x0000_t202" style="position:absolute;left:0;text-align:left;margin-left:0;margin-top:314.1pt;width:479.55pt;height:.05pt;z-index:251785216;visibility:visible;mso-wrap-style:square;mso-wrap-distance-left:9pt;mso-wrap-distance-top:0;mso-wrap-distance-right:9pt;mso-wrap-distance-bottom:0;mso-position-horizontal:left;mso-position-horizontal-relative:margin;mso-position-vertical:absolute;mso-position-vertical-relative:text;v-text-anchor:top" o:gfxdata="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" stroked="f">
                 <v:textbox style="mso-fit-shape-to-text:t" inset="0,0,0,0">
                   <w:txbxContent>
                     <w:p>
@@ -32781,9 +34212,90 @@
         </mc:AlternateContent>
       </w:r>
       <w:r>
-        <w:t>Dijagram klasa (Class Diagram)</w:t>
-      </w:r>
-      <w:bookmarkEnd w:id="92"/>
+        <w:rPr>
+          <w:noProof/>
+        </w:rPr>
+        <w:drawing>
+          <wp:anchor distT="0" distB="0" distL="114300" distR="114300" simplePos="0" relativeHeight="251736064" behindDoc="0" locked="0" layoutInCell="1" allowOverlap="1" wp14:anchorId="4307870C" wp14:editId="12D4B3C0">
+            <wp:simplePos x="0" y="0"/>
+            <wp:positionH relativeFrom="margin">
+              <wp:align>left</wp:align>
+            </wp:positionH>
+            <wp:positionV relativeFrom="paragraph">
+              <wp:posOffset>325755</wp:posOffset>
+            </wp:positionV>
+            <wp:extent cx="6090285" cy="3609975"/>
+            <wp:effectExtent l="19050" t="19050" r="24765" b="28575"/>
+            <wp:wrapSquare wrapText="bothSides"/>
+            <wp:docPr id="29" name="Picture 29"/>
+            <wp:cNvGraphicFramePr>
+              <a:graphicFrameLocks xmlns:a="http://schemas.openxmlformats.org/drawingml/2006/main" noChangeAspect="1"/>
+            </wp:cNvGraphicFramePr>
+            <a:graphic xmlns:a="http://schemas.openxmlformats.org/drawingml/2006/main">
+              <a:graphicData uri="http://schemas.openxmlformats.org/drawingml/2006/picture">
+                <pic:pic xmlns:pic="http://schemas.openxmlformats.org/drawingml/2006/picture">
+                  <pic:nvPicPr>
+                    <pic:cNvPr id="23" name="dijagram_klasa.png"/>
+                    <pic:cNvPicPr/>
+                  </pic:nvPicPr>
+                  <pic:blipFill>
+                    <a:blip r:embed="rId17" cstate="print">
+                      <a:extLst>
+                        <a:ext uri="{28A0092B-C50C-407E-A947-70E740481C1C}">
+                          <a14:useLocalDpi xmlns:a14="http://schemas.microsoft.com/office/drawing/2010/main" val="0"/>
+                        </a:ext>
+                      </a:extLst>
+                    </a:blip>
+                    <a:stretch>
+                      <a:fillRect/>
+                    </a:stretch>
+                  </pic:blipFill>
+                  <pic:spPr>
+                    <a:xfrm>
+                      <a:off x="0" y="0"/>
+                      <a:ext cx="6090285" cy="3609975"/>
+                    </a:xfrm>
+                    <a:prstGeom prst="rect">
+                      <a:avLst/>
+                    </a:prstGeom>
+                    <a:ln w="19050">
+                      <a:solidFill>
+                        <a:schemeClr val="tx1"/>
+                      </a:solidFill>
+                    </a:ln>
+                  </pic:spPr>
+                </pic:pic>
+              </a:graphicData>
+            </a:graphic>
+            <wp14:sizeRelH relativeFrom="margin">
+              <wp14:pctWidth>0</wp14:pctWidth>
+            </wp14:sizeRelH>
+            <wp14:sizeRelV relativeFrom="margin">
+              <wp14:pctHeight>0</wp14:pctHeight>
+            </wp14:sizeRelV>
+          </wp:anchor>
+        </w:drawing>
+      </w:r>
+      <w:r>
+        <w:t>Dijagram klasa (</w:t>
+      </w:r>
+      <w:proofErr w:type="spellStart"/>
+      <w:r>
+        <w:t>Class</w:t>
+      </w:r>
+      <w:proofErr w:type="spellEnd"/>
+      <w:r>
+        <w:t xml:space="preserve"> </w:t>
+      </w:r>
+      <w:proofErr w:type="spellStart"/>
+      <w:r>
+        <w:t>Diagram</w:t>
+      </w:r>
+      <w:proofErr w:type="spellEnd"/>
+      <w:r>
+        <w:t>)</w:t>
+      </w:r>
+      <w:bookmarkEnd w:id="91"/>
     </w:p>
     <w:p>
       <w:pPr>
@@ -32793,7 +34305,7 @@
           <w:numId w:val="28"/>
         </w:numPr>
       </w:pPr>
-      <w:bookmarkStart w:id="93" w:name="_Toc391228577"/>
+      <w:bookmarkStart w:id="92" w:name="_Toc391228577"/>
       <w:r>
         <w:rPr>
           <w:noProof/>
@@ -33073,7 +34585,7 @@
       <w:r>
         <w:t>Dijagram podataka (ERA model)</w:t>
       </w:r>
-      <w:bookmarkEnd w:id="93"/>
+      <w:bookmarkEnd w:id="92"/>
     </w:p>
     <w:p>
       <w:pPr>
@@ -33103,7 +34615,7 @@
           <w:numId w:val="28"/>
         </w:numPr>
       </w:pPr>
-      <w:bookmarkStart w:id="94" w:name="_Toc391228578"/>
+      <w:bookmarkStart w:id="93" w:name="_Toc391228578"/>
       <w:r>
         <w:lastRenderedPageBreak/>
         <w:t xml:space="preserve">Upravljanje </w:t>
@@ -33111,8 +34623,8 @@
       <w:r>
         <w:t>naručiteljima</w:t>
       </w:r>
-      <w:bookmarkEnd w:id="91"/>
-      <w:bookmarkEnd w:id="94"/>
+      <w:bookmarkEnd w:id="90"/>
+      <w:bookmarkEnd w:id="93"/>
     </w:p>
     <w:p>
       <w:pPr>
@@ -33122,7 +34634,7 @@
           <w:numId w:val="28"/>
         </w:numPr>
       </w:pPr>
-      <w:bookmarkStart w:id="95" w:name="_Toc391228579"/>
+      <w:bookmarkStart w:id="94" w:name="_Toc391228579"/>
       <w:r>
         <w:rPr>
           <w:noProof/>
@@ -33199,9 +34711,25 @@
         </w:drawing>
       </w:r>
       <w:r>
-        <w:t>Dijagram slučajeva korištenja (Use Case Diagram)</w:t>
-      </w:r>
-      <w:bookmarkEnd w:id="95"/>
+        <w:t xml:space="preserve">Dijagram slučajeva korištenja (Use </w:t>
+      </w:r>
+      <w:proofErr w:type="spellStart"/>
+      <w:r>
+        <w:t>Case</w:t>
+      </w:r>
+      <w:proofErr w:type="spellEnd"/>
+      <w:r>
+        <w:t xml:space="preserve"> </w:t>
+      </w:r>
+      <w:proofErr w:type="spellStart"/>
+      <w:r>
+        <w:t>Diagram</w:t>
+      </w:r>
+      <w:proofErr w:type="spellEnd"/>
+      <w:r>
+        <w:t>)</w:t>
+      </w:r>
+      <w:bookmarkEnd w:id="94"/>
     </w:p>
     <w:p>
       <w:pPr>
@@ -33287,11 +34815,27 @@
           <w:numId w:val="28"/>
         </w:numPr>
       </w:pPr>
-      <w:bookmarkStart w:id="96" w:name="_Toc391228580"/>
-      <w:r>
-        <w:t>Dijagram slijeda (Sequence Diagram)</w:t>
-      </w:r>
-      <w:bookmarkEnd w:id="96"/>
+      <w:bookmarkStart w:id="95" w:name="_Toc391228580"/>
+      <w:r>
+        <w:t>Dijagram slijeda (</w:t>
+      </w:r>
+      <w:proofErr w:type="spellStart"/>
+      <w:r>
+        <w:t>Sequence</w:t>
+      </w:r>
+      <w:proofErr w:type="spellEnd"/>
+      <w:r>
+        <w:t xml:space="preserve"> </w:t>
+      </w:r>
+      <w:proofErr w:type="spellStart"/>
+      <w:r>
+        <w:t>Diagram</w:t>
+      </w:r>
+      <w:proofErr w:type="spellEnd"/>
+      <w:r>
+        <w:t>)</w:t>
+      </w:r>
+      <w:bookmarkEnd w:id="95"/>
     </w:p>
     <w:p/>
     <w:tbl>
@@ -33337,7 +34881,8 @@
                 <w:sz w:val="22"/>
               </w:rPr>
             </w:pPr>
-            <w:bookmarkStart w:id="97" w:name="_Toc386390432"/>
+            <w:bookmarkStart w:id="96" w:name="_Toc386390432"/>
+            <w:proofErr w:type="spellStart"/>
             <w:r>
               <w:rPr>
                 <w:b/>
@@ -33345,7 +34890,8 @@
               </w:rPr>
               <w:t>Author</w:t>
             </w:r>
-            <w:bookmarkEnd w:id="97"/>
+            <w:bookmarkEnd w:id="96"/>
+            <w:proofErr w:type="spellEnd"/>
             <w:r>
               <w:rPr>
                 <w:b/>
@@ -33434,14 +34980,34 @@
                 <w:sz w:val="22"/>
               </w:rPr>
             </w:pPr>
+            <w:proofErr w:type="spellStart"/>
             <w:r>
               <w:rPr>
                 <w:b/>
                 <w:bCs/>
                 <w:sz w:val="22"/>
               </w:rPr>
-              <w:t>Brief Description</w:t>
-            </w:r>
+              <w:t>Brief</w:t>
+            </w:r>
+            <w:proofErr w:type="spellEnd"/>
+            <w:r>
+              <w:rPr>
+                <w:b/>
+                <w:bCs/>
+                <w:sz w:val="22"/>
+              </w:rPr>
+              <w:t xml:space="preserve"> </w:t>
+            </w:r>
+            <w:proofErr w:type="spellStart"/>
+            <w:r>
+              <w:rPr>
+                <w:b/>
+                <w:bCs/>
+                <w:sz w:val="22"/>
+              </w:rPr>
+              <w:t>Description</w:t>
+            </w:r>
+            <w:proofErr w:type="spellEnd"/>
             <w:r>
               <w:rPr>
                 <w:b/>
@@ -33515,6 +35081,7 @@
                 <w:sz w:val="22"/>
               </w:rPr>
             </w:pPr>
+            <w:proofErr w:type="spellStart"/>
             <w:r>
               <w:rPr>
                 <w:b/>
@@ -33523,6 +35090,7 @@
               </w:rPr>
               <w:t>Preconditions</w:t>
             </w:r>
+            <w:proofErr w:type="spellEnd"/>
             <w:r>
               <w:rPr>
                 <w:b/>
@@ -33570,8 +35138,18 @@
                 <w:bCs/>
                 <w:sz w:val="22"/>
               </w:rPr>
-              <w:t>Post-conditions</w:t>
-            </w:r>
+              <w:t>Post-</w:t>
+            </w:r>
+            <w:proofErr w:type="spellStart"/>
+            <w:r>
+              <w:rPr>
+                <w:b/>
+                <w:bCs/>
+                <w:sz w:val="22"/>
+              </w:rPr>
+              <w:t>conditions</w:t>
+            </w:r>
+            <w:proofErr w:type="spellEnd"/>
             <w:r>
               <w:rPr>
                 <w:b/>
@@ -33618,14 +35196,52 @@
                 <w:sz w:val="22"/>
               </w:rPr>
             </w:pPr>
+            <w:proofErr w:type="spellStart"/>
             <w:r>
               <w:rPr>
                 <w:b/>
                 <w:bCs/>
                 <w:sz w:val="22"/>
               </w:rPr>
-              <w:t>Flow of Events</w:t>
-            </w:r>
+              <w:t>Flow</w:t>
+            </w:r>
+            <w:proofErr w:type="spellEnd"/>
+            <w:r>
+              <w:rPr>
+                <w:b/>
+                <w:bCs/>
+                <w:sz w:val="22"/>
+              </w:rPr>
+              <w:t xml:space="preserve"> </w:t>
+            </w:r>
+            <w:proofErr w:type="spellStart"/>
+            <w:r>
+              <w:rPr>
+                <w:b/>
+                <w:bCs/>
+                <w:sz w:val="22"/>
+              </w:rPr>
+              <w:t>of</w:t>
+            </w:r>
+            <w:proofErr w:type="spellEnd"/>
+            <w:r>
+              <w:rPr>
+                <w:b/>
+                <w:bCs/>
+                <w:sz w:val="22"/>
+              </w:rPr>
+              <w:t xml:space="preserve"> </w:t>
+            </w:r>
+            <w:proofErr w:type="spellStart"/>
+            <w:r>
+              <w:rPr>
+                <w:b/>
+                <w:bCs/>
+                <w:sz w:val="22"/>
+              </w:rPr>
+              <w:t>Events</w:t>
+            </w:r>
+            <w:proofErr w:type="spellEnd"/>
             <w:r>
               <w:rPr>
                 <w:b/>
@@ -33699,12 +35315,21 @@
                   <w:pPr>
                     <w:jc w:val="center"/>
                   </w:pPr>
+                  <w:proofErr w:type="spellStart"/>
                   <w:r>
                     <w:rPr>
                       <w:b/>
                       <w:bCs/>
                     </w:rPr>
-                    <w:t>Actor Input</w:t>
+                    <w:t>Actor</w:t>
+                  </w:r>
+                  <w:proofErr w:type="spellEnd"/>
+                  <w:r>
+                    <w:rPr>
+                      <w:b/>
+                      <w:bCs/>
+                    </w:rPr>
+                    <w:t xml:space="preserve"> Input</w:t>
                   </w:r>
                   <w:r>
                     <w:t xml:space="preserve"> </w:t>
@@ -33727,8 +35352,17 @@
                       <w:b/>
                       <w:bCs/>
                     </w:rPr>
-                    <w:t>System Response</w:t>
+                    <w:t xml:space="preserve">System </w:t>
                   </w:r>
+                  <w:proofErr w:type="spellStart"/>
+                  <w:r>
+                    <w:rPr>
+                      <w:b/>
+                      <w:bCs/>
+                    </w:rPr>
+                    <w:t>Response</w:t>
+                  </w:r>
+                  <w:proofErr w:type="spellEnd"/>
                   <w:r>
                     <w:t xml:space="preserve"> </w:t>
                   </w:r>
@@ -34101,7 +35735,7 @@
           <w:noProof/>
           <w:color w:val="000000" w:themeColor="text1"/>
         </w:rPr>
-        <w:t>13</w:t>
+        <w:t>14</w:t>
       </w:r>
       <w:r>
         <w:rPr>
@@ -34152,7 +35786,7 @@
                     <pic:cNvPicPr/>
                   </pic:nvPicPr>
                   <pic:blipFill>
-                    <a:blip r:embed="rId38">
+                    <a:blip r:embed="rId37">
                       <a:extLst>
                         <a:ext uri="{28A0092B-C50C-407E-A947-70E740481C1C}">
                           <a14:useLocalDpi xmlns:a14="http://schemas.microsoft.com/office/drawing/2010/main" val="0"/>
@@ -34277,7 +35911,7 @@
                     <pic:cNvPicPr/>
                   </pic:nvPicPr>
                   <pic:blipFill>
-                    <a:blip r:embed="rId39">
+                    <a:blip r:embed="rId38">
                       <a:extLst>
                         <a:ext uri="{28A0092B-C50C-407E-A947-70E740481C1C}">
                           <a14:useLocalDpi xmlns:a14="http://schemas.microsoft.com/office/drawing/2010/main" val="0"/>
@@ -34531,81 +36165,16 @@
           <w:numId w:val="28"/>
         </w:numPr>
       </w:pPr>
-      <w:bookmarkStart w:id="98" w:name="_Toc391228581"/>
+      <w:bookmarkStart w:id="97" w:name="_Toc391228581"/>
       <w:r>
         <w:rPr>
           <w:noProof/>
         </w:rPr>
         <w:lastRenderedPageBreak/>
-        <w:drawing>
-          <wp:anchor distT="0" distB="0" distL="114300" distR="114300" simplePos="0" relativeHeight="251740160" behindDoc="0" locked="0" layoutInCell="1" allowOverlap="1" wp14:anchorId="2B3F9A19" wp14:editId="42077D96">
-            <wp:simplePos x="0" y="0"/>
-            <wp:positionH relativeFrom="column">
-              <wp:posOffset>-14605</wp:posOffset>
-            </wp:positionH>
-            <wp:positionV relativeFrom="paragraph">
-              <wp:posOffset>369570</wp:posOffset>
-            </wp:positionV>
-            <wp:extent cx="6090285" cy="3491230"/>
-            <wp:effectExtent l="19050" t="19050" r="24765" b="13970"/>
-            <wp:wrapSquare wrapText="bothSides"/>
-            <wp:docPr id="31" name="Picture 31"/>
-            <wp:cNvGraphicFramePr>
-              <a:graphicFrameLocks xmlns:a="http://schemas.openxmlformats.org/drawingml/2006/main" noChangeAspect="1"/>
-            </wp:cNvGraphicFramePr>
-            <a:graphic xmlns:a="http://schemas.openxmlformats.org/drawingml/2006/main">
-              <a:graphicData uri="http://schemas.openxmlformats.org/drawingml/2006/picture">
-                <pic:pic xmlns:pic="http://schemas.openxmlformats.org/drawingml/2006/picture">
-                  <pic:nvPicPr>
-                    <pic:cNvPr id="23" name="dijagram_klasa.png"/>
-                    <pic:cNvPicPr/>
-                  </pic:nvPicPr>
-                  <pic:blipFill>
-                    <a:blip r:embed="rId17">
-                      <a:extLst>
-                        <a:ext uri="{28A0092B-C50C-407E-A947-70E740481C1C}">
-                          <a14:useLocalDpi xmlns:a14="http://schemas.microsoft.com/office/drawing/2010/main" val="0"/>
-                        </a:ext>
-                      </a:extLst>
-                    </a:blip>
-                    <a:stretch>
-                      <a:fillRect/>
-                    </a:stretch>
-                  </pic:blipFill>
-                  <pic:spPr>
-                    <a:xfrm>
-                      <a:off x="0" y="0"/>
-                      <a:ext cx="6090285" cy="3491230"/>
-                    </a:xfrm>
-                    <a:prstGeom prst="rect">
-                      <a:avLst/>
-                    </a:prstGeom>
-                    <a:ln w="19050">
-                      <a:solidFill>
-                        <a:schemeClr val="tx1"/>
-                      </a:solidFill>
-                    </a:ln>
-                  </pic:spPr>
-                </pic:pic>
-              </a:graphicData>
-            </a:graphic>
-            <wp14:sizeRelH relativeFrom="margin">
-              <wp14:pctWidth>0</wp14:pctWidth>
-            </wp14:sizeRelH>
-            <wp14:sizeRelV relativeFrom="margin">
-              <wp14:pctHeight>0</wp14:pctHeight>
-            </wp14:sizeRelV>
-          </wp:anchor>
-        </w:drawing>
-      </w:r>
-      <w:r>
-        <w:rPr>
-          <w:noProof/>
-        </w:rPr>
         <mc:AlternateContent>
           <mc:Choice Requires="wps">
             <w:drawing>
-              <wp:anchor distT="0" distB="0" distL="114300" distR="114300" simplePos="0" relativeHeight="251789312" behindDoc="0" locked="0" layoutInCell="1" allowOverlap="1" wp14:anchorId="281F10A0" wp14:editId="4ACD85FE">
+              <wp:anchor distT="0" distB="0" distL="114300" distR="114300" simplePos="0" relativeHeight="251789312" behindDoc="0" locked="0" layoutInCell="1" allowOverlap="1" wp14:anchorId="40BC0C8A" wp14:editId="0939CF85">
                 <wp:simplePos x="0" y="0"/>
                 <wp:positionH relativeFrom="margin">
                   <wp:align>left</wp:align>
@@ -34727,7 +36296,7 @@
           </mc:Choice>
           <mc:Fallback>
             <w:pict>
-              <v:shape w14:anchorId="281F10A0" id="Text Box 80" o:spid="_x0000_s1051" type="#_x0000_t202" style="position:absolute;left:0;text-align:left;margin-left:0;margin-top:311.95pt;width:479.55pt;height:.05pt;z-index:251789312;visibility:visible;mso-wrap-style:square;mso-wrap-distance-left:9pt;mso-wrap-distance-top:0;mso-wrap-distance-right:9pt;mso-wrap-distance-bottom:0;mso-position-horizontal:left;mso-position-horizontal-relative:margin;mso-position-vertical:absolute;mso-position-vertical-relative:text;v-text-anchor:top" o:gfxdata="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" stroked="f">
+              <v:shape w14:anchorId="40BC0C8A" id="Text Box 80" o:spid="_x0000_s1051" type="#_x0000_t202" style="position:absolute;left:0;text-align:left;margin-left:0;margin-top:311.95pt;width:479.55pt;height:.05pt;z-index:251789312;visibility:visible;mso-wrap-style:square;mso-wrap-distance-left:9pt;mso-wrap-distance-top:0;mso-wrap-distance-right:9pt;mso-wrap-distance-bottom:0;mso-position-horizontal:left;mso-position-horizontal-relative:margin;mso-position-vertical:absolute;mso-position-vertical-relative:text;v-text-anchor:top" o:gfxdata="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" stroked="f">
                 <v:textbox style="mso-fit-shape-to-text:t" inset="0,0,0,0">
                   <w:txbxContent>
                     <w:p>
@@ -34810,9 +36379,90 @@
         </mc:AlternateContent>
       </w:r>
       <w:r>
-        <w:t>Dijagram klasa (Class Diagram)</w:t>
-      </w:r>
-      <w:bookmarkEnd w:id="98"/>
+        <w:rPr>
+          <w:noProof/>
+        </w:rPr>
+        <w:drawing>
+          <wp:anchor distT="0" distB="0" distL="114300" distR="114300" simplePos="0" relativeHeight="251740160" behindDoc="0" locked="0" layoutInCell="1" allowOverlap="1" wp14:anchorId="09DADC70" wp14:editId="2C47743A">
+            <wp:simplePos x="0" y="0"/>
+            <wp:positionH relativeFrom="column">
+              <wp:posOffset>-10160</wp:posOffset>
+            </wp:positionH>
+            <wp:positionV relativeFrom="paragraph">
+              <wp:posOffset>306129</wp:posOffset>
+            </wp:positionV>
+            <wp:extent cx="6090285" cy="3609975"/>
+            <wp:effectExtent l="19050" t="19050" r="5715" b="9525"/>
+            <wp:wrapSquare wrapText="bothSides"/>
+            <wp:docPr id="31" name="Picture 31"/>
+            <wp:cNvGraphicFramePr>
+              <a:graphicFrameLocks xmlns:a="http://schemas.openxmlformats.org/drawingml/2006/main" noChangeAspect="1"/>
+            </wp:cNvGraphicFramePr>
+            <a:graphic xmlns:a="http://schemas.openxmlformats.org/drawingml/2006/main">
+              <a:graphicData uri="http://schemas.openxmlformats.org/drawingml/2006/picture">
+                <pic:pic xmlns:pic="http://schemas.openxmlformats.org/drawingml/2006/picture">
+                  <pic:nvPicPr>
+                    <pic:cNvPr id="23" name="dijagram_klasa.png"/>
+                    <pic:cNvPicPr/>
+                  </pic:nvPicPr>
+                  <pic:blipFill>
+                    <a:blip r:embed="rId17" cstate="print">
+                      <a:extLst>
+                        <a:ext uri="{28A0092B-C50C-407E-A947-70E740481C1C}">
+                          <a14:useLocalDpi xmlns:a14="http://schemas.microsoft.com/office/drawing/2010/main" val="0"/>
+                        </a:ext>
+                      </a:extLst>
+                    </a:blip>
+                    <a:stretch>
+                      <a:fillRect/>
+                    </a:stretch>
+                  </pic:blipFill>
+                  <pic:spPr>
+                    <a:xfrm>
+                      <a:off x="0" y="0"/>
+                      <a:ext cx="6090285" cy="3609975"/>
+                    </a:xfrm>
+                    <a:prstGeom prst="rect">
+                      <a:avLst/>
+                    </a:prstGeom>
+                    <a:ln w="19050">
+                      <a:solidFill>
+                        <a:schemeClr val="tx1"/>
+                      </a:solidFill>
+                    </a:ln>
+                  </pic:spPr>
+                </pic:pic>
+              </a:graphicData>
+            </a:graphic>
+            <wp14:sizeRelH relativeFrom="margin">
+              <wp14:pctWidth>0</wp14:pctWidth>
+            </wp14:sizeRelH>
+            <wp14:sizeRelV relativeFrom="margin">
+              <wp14:pctHeight>0</wp14:pctHeight>
+            </wp14:sizeRelV>
+          </wp:anchor>
+        </w:drawing>
+      </w:r>
+      <w:r>
+        <w:t>Dijagram klasa (</w:t>
+      </w:r>
+      <w:proofErr w:type="spellStart"/>
+      <w:r>
+        <w:t>Class</w:t>
+      </w:r>
+      <w:proofErr w:type="spellEnd"/>
+      <w:r>
+        <w:t xml:space="preserve"> </w:t>
+      </w:r>
+      <w:proofErr w:type="spellStart"/>
+      <w:r>
+        <w:t>Diagram</w:t>
+      </w:r>
+      <w:proofErr w:type="spellEnd"/>
+      <w:r>
+        <w:t>)</w:t>
+      </w:r>
+      <w:bookmarkEnd w:id="97"/>
     </w:p>
     <w:p>
       <w:pPr>
@@ -34822,7 +36472,7 @@
           <w:numId w:val="28"/>
         </w:numPr>
       </w:pPr>
-      <w:bookmarkStart w:id="99" w:name="_Toc391228582"/>
+      <w:bookmarkStart w:id="98" w:name="_Toc391228582"/>
       <w:r>
         <w:rPr>
           <w:noProof/>
@@ -35102,7 +36752,7 @@
       <w:r>
         <w:t>Dijagram podataka (ERA model)</w:t>
       </w:r>
-      <w:bookmarkEnd w:id="99"/>
+      <w:bookmarkEnd w:id="98"/>
     </w:p>
     <w:p/>
     <w:p/>
@@ -35114,12 +36764,12 @@
       <w:pPr>
         <w:pStyle w:val="Heading1"/>
       </w:pPr>
-      <w:bookmarkStart w:id="100" w:name="_Toc391228583"/>
+      <w:bookmarkStart w:id="99" w:name="_Toc391228583"/>
       <w:r>
         <w:lastRenderedPageBreak/>
         <w:t>Uputstva za korištenje aplikacije</w:t>
       </w:r>
-      <w:bookmarkEnd w:id="100"/>
+      <w:bookmarkEnd w:id="99"/>
     </w:p>
     <w:p>
       <w:pPr>
@@ -35127,7 +36777,15 @@
         <w:jc w:val="both"/>
       </w:pPr>
       <w:r>
-        <w:t xml:space="preserve">Za pristup aplikaciji potrebno je skinuti .exe datoteku i dovoljno ju je samo pokrenuti. Nakon pokretanja, moguće je krenuti u sam proces daljnjeg korištenja aplikacije. </w:t>
+        <w:t>Za pristup aplikaciji potrebno je skinuti .</w:t>
+      </w:r>
+      <w:proofErr w:type="spellStart"/>
+      <w:r>
+        <w:t>exe</w:t>
+      </w:r>
+      <w:proofErr w:type="spellEnd"/>
+      <w:r>
+        <w:t xml:space="preserve"> datoteku i dovoljno ju je samo pokrenuti. Nakon pokretanja, moguće je krenuti u sam proces daljnjeg korištenja aplikacije. </w:t>
       </w:r>
     </w:p>
     <w:p>
@@ -35165,7 +36823,7 @@
                     <pic:cNvPicPr/>
                   </pic:nvPicPr>
                   <pic:blipFill>
-                    <a:blip r:embed="rId40">
+                    <a:blip r:embed="rId39">
                       <a:extLst>
                         <a:ext uri="{28A0092B-C50C-407E-A947-70E740481C1C}">
                           <a14:useLocalDpi xmlns:a14="http://schemas.microsoft.com/office/drawing/2010/main" val="0"/>
@@ -35268,11 +36926,11 @@
           <w:numId w:val="28"/>
         </w:numPr>
       </w:pPr>
-      <w:bookmarkStart w:id="101" w:name="_Toc391228584"/>
+      <w:bookmarkStart w:id="100" w:name="_Toc391228584"/>
       <w:r>
         <w:t>Registracija</w:t>
       </w:r>
-      <w:bookmarkEnd w:id="101"/>
+      <w:bookmarkEnd w:id="100"/>
     </w:p>
     <w:p>
       <w:pPr>
@@ -35351,7 +37009,7 @@
                     <pic:cNvPicPr/>
                   </pic:nvPicPr>
                   <pic:blipFill>
-                    <a:blip r:embed="rId41">
+                    <a:blip r:embed="rId40">
                       <a:extLst>
                         <a:ext uri="{28A0092B-C50C-407E-A947-70E740481C1C}">
                           <a14:useLocalDpi xmlns:a14="http://schemas.microsoft.com/office/drawing/2010/main" val="0"/>
@@ -35454,12 +37112,12 @@
           <w:numId w:val="28"/>
         </w:numPr>
       </w:pPr>
-      <w:bookmarkStart w:id="102" w:name="_Toc391228585"/>
+      <w:bookmarkStart w:id="101" w:name="_Toc391228585"/>
       <w:r>
         <w:lastRenderedPageBreak/>
         <w:t>Prijava</w:t>
       </w:r>
-      <w:bookmarkEnd w:id="102"/>
+      <w:bookmarkEnd w:id="101"/>
     </w:p>
     <w:p>
       <w:pPr>
@@ -35508,7 +37166,7 @@
                     <pic:cNvPicPr/>
                   </pic:nvPicPr>
                   <pic:blipFill>
-                    <a:blip r:embed="rId42">
+                    <a:blip r:embed="rId41">
                       <a:extLst>
                         <a:ext uri="{28A0092B-C50C-407E-A947-70E740481C1C}">
                           <a14:useLocalDpi xmlns:a14="http://schemas.microsoft.com/office/drawing/2010/main" val="0"/>
@@ -35611,13 +37269,16 @@
           <w:numId w:val="28"/>
         </w:numPr>
       </w:pPr>
-      <w:bookmarkStart w:id="103" w:name="_Toc391228586"/>
+      <w:bookmarkStart w:id="102" w:name="_Toc391228586"/>
       <w:r>
         <w:t>Prijava naručitelja</w:t>
       </w:r>
+      <w:bookmarkEnd w:id="102"/>
+    </w:p>
+    <w:p>
+      <w:bookmarkStart w:id="103" w:name="_GoBack"/>
       <w:bookmarkEnd w:id="103"/>
     </w:p>
-    <w:p/>
     <w:p>
       <w:pPr>
         <w:spacing w:line="360" w:lineRule="auto"/>
@@ -35659,7 +37320,7 @@
                     <pic:cNvPicPr/>
                   </pic:nvPicPr>
                   <pic:blipFill>
-                    <a:blip r:embed="rId43">
+                    <a:blip r:embed="rId42">
                       <a:extLst>
                         <a:ext uri="{28A0092B-C50C-407E-A947-70E740481C1C}">
                           <a14:useLocalDpi xmlns:a14="http://schemas.microsoft.com/office/drawing/2010/main" val="0"/>
@@ -35871,7 +37532,7 @@
                     <pic:cNvPicPr/>
                   </pic:nvPicPr>
                   <pic:blipFill>
-                    <a:blip r:embed="rId44">
+                    <a:blip r:embed="rId43">
                       <a:extLst>
                         <a:ext uri="{28A0092B-C50C-407E-A947-70E740481C1C}">
                           <a14:useLocalDpi xmlns:a14="http://schemas.microsoft.com/office/drawing/2010/main" val="0"/>
@@ -36010,7 +37671,7 @@
                     <pic:cNvPicPr/>
                   </pic:nvPicPr>
                   <pic:blipFill>
-                    <a:blip r:embed="rId45">
+                    <a:blip r:embed="rId44">
                       <a:extLst>
                         <a:ext uri="{28A0092B-C50C-407E-A947-70E740481C1C}">
                           <a14:useLocalDpi xmlns:a14="http://schemas.microsoft.com/office/drawing/2010/main" val="0"/>
@@ -36167,7 +37828,7 @@
                     <pic:cNvPicPr/>
                   </pic:nvPicPr>
                   <pic:blipFill>
-                    <a:blip r:embed="rId46">
+                    <a:blip r:embed="rId45">
                       <a:extLst>
                         <a:ext uri="{28A0092B-C50C-407E-A947-70E740481C1C}">
                           <a14:useLocalDpi xmlns:a14="http://schemas.microsoft.com/office/drawing/2010/main" val="0"/>
@@ -36309,7 +37970,7 @@
                     <pic:cNvPicPr/>
                   </pic:nvPicPr>
                   <pic:blipFill>
-                    <a:blip r:embed="rId47">
+                    <a:blip r:embed="rId46">
                       <a:extLst>
                         <a:ext uri="{28A0092B-C50C-407E-A947-70E740481C1C}">
                           <a14:useLocalDpi xmlns:a14="http://schemas.microsoft.com/office/drawing/2010/main" val="0"/>
@@ -36471,7 +38132,7 @@
                     <pic:cNvPicPr/>
                   </pic:nvPicPr>
                   <pic:blipFill>
-                    <a:blip r:embed="rId48">
+                    <a:blip r:embed="rId47">
                       <a:extLst>
                         <a:ext uri="{28A0092B-C50C-407E-A947-70E740481C1C}">
                           <a14:useLocalDpi xmlns:a14="http://schemas.microsoft.com/office/drawing/2010/main" val="0"/>
@@ -36605,19 +38266,7 @@
         <w:rPr>
           <w:b/>
         </w:rPr>
-        <w:t xml:space="preserve">Upravljati </w:t>
-      </w:r>
-      <w:r>
-        <w:rPr>
-          <w:b/>
-        </w:rPr>
-        <w:t>naručiteljima</w:t>
-      </w:r>
-      <w:r>
-        <w:rPr>
-          <w:b/>
-        </w:rPr>
-        <w:t xml:space="preserve">. </w:t>
+        <w:t xml:space="preserve">Upravljati korisnikom. </w:t>
       </w:r>
     </w:p>
     <w:p>
@@ -36632,8 +38281,8 @@
         </w:rPr>
         <w:drawing>
           <wp:inline distT="0" distB="0" distL="0" distR="0" wp14:anchorId="3B3166BE" wp14:editId="713F48BC">
-            <wp:extent cx="3072218" cy="2100393"/>
-            <wp:effectExtent l="0" t="0" r="0" b="0"/>
+            <wp:extent cx="3072218" cy="2129338"/>
+            <wp:effectExtent l="0" t="0" r="0" b="4445"/>
             <wp:docPr id="103" name="Picture 103"/>
             <wp:cNvGraphicFramePr>
               <a:graphicFrameLocks xmlns:a="http://schemas.openxmlformats.org/drawingml/2006/main" noChangeAspect="1"/>
@@ -36646,7 +38295,7 @@
                     <pic:cNvPicPr/>
                   </pic:nvPicPr>
                   <pic:blipFill>
-                    <a:blip r:embed="rId49">
+                    <a:blip r:embed="rId48">
                       <a:extLst>
                         <a:ext uri="{28A0092B-C50C-407E-A947-70E740481C1C}">
                           <a14:useLocalDpi xmlns:a14="http://schemas.microsoft.com/office/drawing/2010/main" val="0"/>
@@ -36660,7 +38309,7 @@
                   <pic:spPr>
                     <a:xfrm>
                       <a:off x="0" y="0"/>
-                      <a:ext cx="3072218" cy="2100393"/>
+                      <a:ext cx="3072218" cy="2129338"/>
                     </a:xfrm>
                     <a:prstGeom prst="rect">
                       <a:avLst/>
@@ -36844,7 +38493,7 @@
                     <pic:cNvPicPr/>
                   </pic:nvPicPr>
                   <pic:blipFill>
-                    <a:blip r:embed="rId50">
+                    <a:blip r:embed="rId49">
                       <a:extLst>
                         <a:ext uri="{28A0092B-C50C-407E-A947-70E740481C1C}">
                           <a14:useLocalDpi xmlns:a14="http://schemas.microsoft.com/office/drawing/2010/main" val="0"/>
@@ -36996,7 +38645,7 @@
                     <pic:cNvPicPr/>
                   </pic:nvPicPr>
                   <pic:blipFill>
-                    <a:blip r:embed="rId51">
+                    <a:blip r:embed="rId50">
                       <a:extLst>
                         <a:ext uri="{28A0092B-C50C-407E-A947-70E740481C1C}">
                           <a14:useLocalDpi xmlns:a14="http://schemas.microsoft.com/office/drawing/2010/main" val="0"/>
@@ -37111,13 +38760,7 @@
         <w:jc w:val="both"/>
       </w:pPr>
       <w:r>
-        <w:t xml:space="preserve">Ako djelatnik ima loše </w:t>
-      </w:r>
-      <w:r>
-        <w:t>iskustvo s nekim od naručitelja</w:t>
-      </w:r>
-      <w:r>
-        <w:t>, može mu zabraniti da naručuje hranu ili ako djelatnik želi vratiti nekog od naručitelja koji su blokirani, tada ih može ponovno aktivirati.</w:t>
+        <w:t>Ako djelatnik ima loše iskustvo s nekim od naručitelja/korisnika, može mu zabraniti da naručuje hranu ili ako djelatnik želi vratiti nekog od naručitelja koji su blokirani, tada ih može ponovno aktivirati.</w:t>
       </w:r>
     </w:p>
     <w:p>
@@ -37201,7 +38844,7 @@
                     <pic:cNvPicPr/>
                   </pic:nvPicPr>
                   <pic:blipFill>
-                    <a:blip r:embed="rId52">
+                    <a:blip r:embed="rId51">
                       <a:extLst>
                         <a:ext uri="{28A0092B-C50C-407E-A947-70E740481C1C}">
                           <a14:useLocalDpi xmlns:a14="http://schemas.microsoft.com/office/drawing/2010/main" val="0"/>
@@ -37329,7 +38972,7 @@
     </w:p>
     <w:p/>
     <w:sectPr>
-      <w:footerReference w:type="default" r:id="rId53"/>
+      <w:footerReference w:type="default" r:id="rId52"/>
       <w:pgSz w:w="11906" w:h="16838"/>
       <w:pgMar w:top="1191" w:right="1418" w:bottom="1191" w:left="1418" w:header="709" w:footer="709" w:gutter="0"/>
       <w:pgNumType w:start="1"/>
@@ -37404,7 +39047,7 @@
           <w:rPr>
             <w:noProof/>
           </w:rPr>
-          <w:t>35</w:t>
+          <w:t>60</w:t>
         </w:r>
         <w:r>
           <w:rPr>
@@ -40886,7 +42529,6 @@
   <w:style w:type="character" w:default="1" w:styleId="DefaultParagraphFont">
     <w:name w:val="Default Paragraph Font"/>
     <w:uiPriority w:val="1"/>
-    <w:semiHidden/>
     <w:unhideWhenUsed/>
   </w:style>
   <w:style w:type="table" w:default="1" w:styleId="TableNormal">
@@ -41917,7 +43559,7 @@
 </file>
 
 <file path=customXml/itemProps1.xml><?xml version="1.0" encoding="utf-8"?>
-<ds:datastoreItem xmlns:ds="http://schemas.openxmlformats.org/officeDocument/2006/customXml" ds:itemID="{443CF82D-895E-4C51-BBDA-9F72DD3C2B8C}">
+<ds:datastoreItem xmlns:ds="http://schemas.openxmlformats.org/officeDocument/2006/customXml" ds:itemID="{2F71B4F8-7F41-4D65-ADE2-8A0F7534BA06}">
   <ds:schemaRefs>
     <ds:schemaRef ds:uri="http://schemas.openxmlformats.org/officeDocument/2006/bibliography"/>
   </ds:schemaRefs>
